--- a/Documents/Báo-cáo-hàng-tuần.docx
+++ b/Documents/Báo-cáo-hàng-tuần.docx
@@ -3881,6 +3881,73 @@
     </w:p>
     <w:p>
       <w:pPr>
+        <w:ind w:left="1152"/>
+        <w:rPr>
+          <w:sz w:val="28"/>
+          <w:szCs w:val="28"/>
+        </w:rPr>
+      </w:pPr>
+      <w:r>
+        <w:rPr>
+          <w:sz w:val="28"/>
+          <w:szCs w:val="28"/>
+        </w:rPr>
+        <w:drawing>
+          <wp:inline distT="0" distB="0" distL="0" distR="0" wp14:anchorId="59A34A41" wp14:editId="5443992B">
+            <wp:extent cx="5731510" cy="4037330"/>
+            <wp:effectExtent l="0" t="0" r="2540" b="1270"/>
+            <wp:docPr id="1740711614" name="Picture 1" descr="A diagram of a diagram&#10;&#10;AI-generated content may be incorrect."/>
+            <wp:cNvGraphicFramePr>
+              <a:graphicFrameLocks xmlns:a="http://schemas.openxmlformats.org/drawingml/2006/main" noChangeAspect="1"/>
+            </wp:cNvGraphicFramePr>
+            <a:graphic xmlns:a="http://schemas.openxmlformats.org/drawingml/2006/main">
+              <a:graphicData uri="http://schemas.openxmlformats.org/drawingml/2006/picture">
+                <pic:pic xmlns:pic="http://schemas.openxmlformats.org/drawingml/2006/picture">
+                  <pic:nvPicPr>
+                    <pic:cNvPr id="1740711614" name="Picture 1" descr="A diagram of a diagram&#10;&#10;AI-generated content may be incorrect."/>
+                    <pic:cNvPicPr/>
+                  </pic:nvPicPr>
+                  <pic:blipFill>
+                    <a:blip r:embed="rId10"/>
+                    <a:stretch>
+                      <a:fillRect/>
+                    </a:stretch>
+                  </pic:blipFill>
+                  <pic:spPr>
+                    <a:xfrm>
+                      <a:off x="0" y="0"/>
+                      <a:ext cx="5731510" cy="4037330"/>
+                    </a:xfrm>
+                    <a:prstGeom prst="rect">
+                      <a:avLst/>
+                    </a:prstGeom>
+                  </pic:spPr>
+                </pic:pic>
+              </a:graphicData>
+            </a:graphic>
+          </wp:inline>
+        </w:drawing>
+      </w:r>
+    </w:p>
+    <w:p>
+      <w:pPr>
+        <w:ind w:left="1152"/>
+        <w:jc w:val="center"/>
+        <w:rPr>
+          <w:sz w:val="28"/>
+          <w:szCs w:val="28"/>
+        </w:rPr>
+      </w:pPr>
+      <w:r>
+        <w:rPr>
+          <w:sz w:val="28"/>
+          <w:szCs w:val="28"/>
+        </w:rPr>
+        <w:t>Sơ đồ hoạt động</w:t>
+      </w:r>
+    </w:p>
+    <w:p>
+      <w:pPr>
         <w:pStyle w:val="ListParagraph"/>
         <w:numPr>
           <w:ilvl w:val="0"/>
@@ -4148,6 +4215,7 @@
           <w:sz w:val="28"/>
           <w:szCs w:val="28"/>
         </w:rPr>
+        <w:lastRenderedPageBreak/>
         <w:t>Luồng ngoại lệ:</w:t>
       </w:r>
     </w:p>
@@ -4247,6 +4315,72 @@
     <w:p>
       <w:pPr>
         <w:pStyle w:val="NormalWeb"/>
+        <w:spacing w:before="0" w:beforeAutospacing="0" w:after="0" w:afterAutospacing="0"/>
+        <w:ind w:left="1080"/>
+        <w:rPr>
+          <w:rFonts w:asciiTheme="minorHAnsi" w:hAnsiTheme="minorHAnsi"/>
+          <w:sz w:val="28"/>
+          <w:szCs w:val="28"/>
+        </w:rPr>
+      </w:pPr>
+      <w:r>
+        <w:rPr>
+          <w:rFonts w:asciiTheme="minorHAnsi" w:hAnsiTheme="minorHAnsi"/>
+          <w:sz w:val="28"/>
+          <w:szCs w:val="28"/>
+        </w:rPr>
+        <w:drawing>
+          <wp:inline distT="0" distB="0" distL="0" distR="0" wp14:anchorId="2C301F05" wp14:editId="0AE5EE27">
+            <wp:extent cx="5731510" cy="4953000"/>
+            <wp:effectExtent l="0" t="0" r="2540" b="0"/>
+            <wp:docPr id="1845645717" name="Picture 1" descr="A diagram with text and arrows&#10;&#10;AI-generated content may be incorrect."/>
+            <wp:cNvGraphicFramePr>
+              <a:graphicFrameLocks xmlns:a="http://schemas.openxmlformats.org/drawingml/2006/main" noChangeAspect="1"/>
+            </wp:cNvGraphicFramePr>
+            <a:graphic xmlns:a="http://schemas.openxmlformats.org/drawingml/2006/main">
+              <a:graphicData uri="http://schemas.openxmlformats.org/drawingml/2006/picture">
+                <pic:pic xmlns:pic="http://schemas.openxmlformats.org/drawingml/2006/picture">
+                  <pic:nvPicPr>
+                    <pic:cNvPr id="1845645717" name="Picture 1" descr="A diagram with text and arrows&#10;&#10;AI-generated content may be incorrect."/>
+                    <pic:cNvPicPr/>
+                  </pic:nvPicPr>
+                  <pic:blipFill>
+                    <a:blip r:embed="rId11"/>
+                    <a:stretch>
+                      <a:fillRect/>
+                    </a:stretch>
+                  </pic:blipFill>
+                  <pic:spPr>
+                    <a:xfrm>
+                      <a:off x="0" y="0"/>
+                      <a:ext cx="5731510" cy="4953000"/>
+                    </a:xfrm>
+                    <a:prstGeom prst="rect">
+                      <a:avLst/>
+                    </a:prstGeom>
+                  </pic:spPr>
+                </pic:pic>
+              </a:graphicData>
+            </a:graphic>
+          </wp:inline>
+        </w:drawing>
+      </w:r>
+    </w:p>
+    <w:p>
+      <w:pPr>
+        <w:pStyle w:val="NormalWeb"/>
+        <w:spacing w:before="0" w:beforeAutospacing="0" w:after="0" w:afterAutospacing="0"/>
+        <w:ind w:left="1080"/>
+        <w:rPr>
+          <w:rFonts w:asciiTheme="minorHAnsi" w:hAnsiTheme="minorHAnsi"/>
+          <w:sz w:val="28"/>
+          <w:szCs w:val="28"/>
+        </w:rPr>
+      </w:pPr>
+    </w:p>
+    <w:p>
+      <w:pPr>
+        <w:pStyle w:val="NormalWeb"/>
         <w:numPr>
           <w:ilvl w:val="0"/>
           <w:numId w:val="54"/>
@@ -4616,6 +4750,7 @@
           <w:sz w:val="28"/>
           <w:szCs w:val="28"/>
         </w:rPr>
+        <w:lastRenderedPageBreak/>
         <w:t>Khách hàng có thể kết hợp nhiều bộ lọc.</w:t>
       </w:r>
     </w:p>
@@ -4710,7 +4845,6 @@
           <w:sz w:val="28"/>
           <w:szCs w:val="28"/>
         </w:rPr>
-        <w:lastRenderedPageBreak/>
         <w:t>Hỗ trợ tìm theo tên, loại, giá, thương hiệu.</w:t>
       </w:r>
     </w:p>
@@ -4736,6 +4870,72 @@
         </w:rPr>
         <w:t>Thời gian phản hồi &lt; 3 giây.</w:t>
       </w:r>
+    </w:p>
+    <w:p>
+      <w:pPr>
+        <w:pStyle w:val="NormalWeb"/>
+        <w:spacing w:before="0" w:beforeAutospacing="0" w:after="0" w:afterAutospacing="0"/>
+        <w:ind w:left="1080"/>
+        <w:rPr>
+          <w:rFonts w:asciiTheme="minorHAnsi" w:hAnsiTheme="minorHAnsi"/>
+          <w:sz w:val="28"/>
+          <w:szCs w:val="28"/>
+        </w:rPr>
+      </w:pPr>
+      <w:r>
+        <w:rPr>
+          <w:rFonts w:asciiTheme="minorHAnsi" w:hAnsiTheme="minorHAnsi"/>
+          <w:sz w:val="28"/>
+          <w:szCs w:val="28"/>
+        </w:rPr>
+        <w:drawing>
+          <wp:inline distT="0" distB="0" distL="0" distR="0" wp14:anchorId="3DCD9A0C" wp14:editId="4FF1B351">
+            <wp:extent cx="5715495" cy="4313294"/>
+            <wp:effectExtent l="0" t="0" r="0" b="0"/>
+            <wp:docPr id="2030646251" name="Picture 1" descr="A diagram of a flowchart&#10;&#10;AI-generated content may be incorrect."/>
+            <wp:cNvGraphicFramePr>
+              <a:graphicFrameLocks xmlns:a="http://schemas.openxmlformats.org/drawingml/2006/main" noChangeAspect="1"/>
+            </wp:cNvGraphicFramePr>
+            <a:graphic xmlns:a="http://schemas.openxmlformats.org/drawingml/2006/main">
+              <a:graphicData uri="http://schemas.openxmlformats.org/drawingml/2006/picture">
+                <pic:pic xmlns:pic="http://schemas.openxmlformats.org/drawingml/2006/picture">
+                  <pic:nvPicPr>
+                    <pic:cNvPr id="2030646251" name="Picture 1" descr="A diagram of a flowchart&#10;&#10;AI-generated content may be incorrect."/>
+                    <pic:cNvPicPr/>
+                  </pic:nvPicPr>
+                  <pic:blipFill>
+                    <a:blip r:embed="rId12"/>
+                    <a:stretch>
+                      <a:fillRect/>
+                    </a:stretch>
+                  </pic:blipFill>
+                  <pic:spPr>
+                    <a:xfrm>
+                      <a:off x="0" y="0"/>
+                      <a:ext cx="5715495" cy="4313294"/>
+                    </a:xfrm>
+                    <a:prstGeom prst="rect">
+                      <a:avLst/>
+                    </a:prstGeom>
+                  </pic:spPr>
+                </pic:pic>
+              </a:graphicData>
+            </a:graphic>
+          </wp:inline>
+        </w:drawing>
+      </w:r>
+    </w:p>
+    <w:p>
+      <w:pPr>
+        <w:pStyle w:val="NormalWeb"/>
+        <w:spacing w:before="0" w:beforeAutospacing="0" w:after="0" w:afterAutospacing="0"/>
+        <w:ind w:left="1080"/>
+        <w:rPr>
+          <w:rFonts w:asciiTheme="minorHAnsi" w:hAnsiTheme="minorHAnsi"/>
+          <w:sz w:val="28"/>
+          <w:szCs w:val="28"/>
+        </w:rPr>
+      </w:pPr>
     </w:p>
     <w:p>
       <w:pPr>
@@ -5043,6 +5243,7 @@
           <w:sz w:val="28"/>
           <w:szCs w:val="28"/>
         </w:rPr>
+        <w:lastRenderedPageBreak/>
         <w:t>Luồng ngoại lệ:</w:t>
       </w:r>
     </w:p>
@@ -5142,6 +5343,72 @@
     <w:p>
       <w:pPr>
         <w:pStyle w:val="NormalWeb"/>
+        <w:spacing w:before="0" w:beforeAutospacing="0" w:after="0" w:afterAutospacing="0"/>
+        <w:ind w:left="1080"/>
+        <w:rPr>
+          <w:rFonts w:asciiTheme="minorHAnsi" w:hAnsiTheme="minorHAnsi"/>
+          <w:sz w:val="28"/>
+          <w:szCs w:val="28"/>
+        </w:rPr>
+      </w:pPr>
+      <w:r>
+        <w:rPr>
+          <w:rFonts w:asciiTheme="minorHAnsi" w:hAnsiTheme="minorHAnsi"/>
+          <w:sz w:val="28"/>
+          <w:szCs w:val="28"/>
+        </w:rPr>
+        <w:drawing>
+          <wp:inline distT="0" distB="0" distL="0" distR="0" wp14:anchorId="59750DC6" wp14:editId="0C2921FE">
+            <wp:extent cx="5731510" cy="4418330"/>
+            <wp:effectExtent l="0" t="0" r="2540" b="1270"/>
+            <wp:docPr id="479658534" name="Picture 1" descr="A diagram of a flowchart&#10;&#10;AI-generated content may be incorrect."/>
+            <wp:cNvGraphicFramePr>
+              <a:graphicFrameLocks xmlns:a="http://schemas.openxmlformats.org/drawingml/2006/main" noChangeAspect="1"/>
+            </wp:cNvGraphicFramePr>
+            <a:graphic xmlns:a="http://schemas.openxmlformats.org/drawingml/2006/main">
+              <a:graphicData uri="http://schemas.openxmlformats.org/drawingml/2006/picture">
+                <pic:pic xmlns:pic="http://schemas.openxmlformats.org/drawingml/2006/picture">
+                  <pic:nvPicPr>
+                    <pic:cNvPr id="479658534" name="Picture 1" descr="A diagram of a flowchart&#10;&#10;AI-generated content may be incorrect."/>
+                    <pic:cNvPicPr/>
+                  </pic:nvPicPr>
+                  <pic:blipFill>
+                    <a:blip r:embed="rId13"/>
+                    <a:stretch>
+                      <a:fillRect/>
+                    </a:stretch>
+                  </pic:blipFill>
+                  <pic:spPr>
+                    <a:xfrm>
+                      <a:off x="0" y="0"/>
+                      <a:ext cx="5731510" cy="4418330"/>
+                    </a:xfrm>
+                    <a:prstGeom prst="rect">
+                      <a:avLst/>
+                    </a:prstGeom>
+                  </pic:spPr>
+                </pic:pic>
+              </a:graphicData>
+            </a:graphic>
+          </wp:inline>
+        </w:drawing>
+      </w:r>
+    </w:p>
+    <w:p>
+      <w:pPr>
+        <w:pStyle w:val="NormalWeb"/>
+        <w:spacing w:before="0" w:beforeAutospacing="0" w:after="0" w:afterAutospacing="0"/>
+        <w:ind w:left="1080"/>
+        <w:rPr>
+          <w:rFonts w:asciiTheme="minorHAnsi" w:hAnsiTheme="minorHAnsi"/>
+          <w:sz w:val="28"/>
+          <w:szCs w:val="28"/>
+        </w:rPr>
+      </w:pPr>
+    </w:p>
+    <w:p>
+      <w:pPr>
+        <w:pStyle w:val="NormalWeb"/>
         <w:numPr>
           <w:ilvl w:val="0"/>
           <w:numId w:val="54"/>
@@ -5468,6 +5735,7 @@
           <w:sz w:val="28"/>
           <w:szCs w:val="28"/>
         </w:rPr>
+        <w:lastRenderedPageBreak/>
         <w:t>Thanh toán thất bại (thẻ hết tiền, lỗi mạng).</w:t>
       </w:r>
     </w:p>
@@ -5544,6 +5812,72 @@
     <w:p>
       <w:pPr>
         <w:pStyle w:val="NormalWeb"/>
+        <w:spacing w:before="0" w:beforeAutospacing="0" w:after="0" w:afterAutospacing="0"/>
+        <w:ind w:left="1080"/>
+        <w:rPr>
+          <w:rFonts w:asciiTheme="minorHAnsi" w:hAnsiTheme="minorHAnsi"/>
+          <w:sz w:val="28"/>
+          <w:szCs w:val="28"/>
+        </w:rPr>
+      </w:pPr>
+      <w:r>
+        <w:rPr>
+          <w:rFonts w:asciiTheme="minorHAnsi" w:hAnsiTheme="minorHAnsi"/>
+          <w:sz w:val="28"/>
+          <w:szCs w:val="28"/>
+        </w:rPr>
+        <w:drawing>
+          <wp:inline distT="0" distB="0" distL="0" distR="0" wp14:anchorId="46E40F7D" wp14:editId="20F57524">
+            <wp:extent cx="5731510" cy="4496435"/>
+            <wp:effectExtent l="0" t="0" r="2540" b="0"/>
+            <wp:docPr id="1765369273" name="Picture 1" descr="A diagram of a diagram&#10;&#10;AI-generated content may be incorrect."/>
+            <wp:cNvGraphicFramePr>
+              <a:graphicFrameLocks xmlns:a="http://schemas.openxmlformats.org/drawingml/2006/main" noChangeAspect="1"/>
+            </wp:cNvGraphicFramePr>
+            <a:graphic xmlns:a="http://schemas.openxmlformats.org/drawingml/2006/main">
+              <a:graphicData uri="http://schemas.openxmlformats.org/drawingml/2006/picture">
+                <pic:pic xmlns:pic="http://schemas.openxmlformats.org/drawingml/2006/picture">
+                  <pic:nvPicPr>
+                    <pic:cNvPr id="1765369273" name="Picture 1" descr="A diagram of a diagram&#10;&#10;AI-generated content may be incorrect."/>
+                    <pic:cNvPicPr/>
+                  </pic:nvPicPr>
+                  <pic:blipFill>
+                    <a:blip r:embed="rId14"/>
+                    <a:stretch>
+                      <a:fillRect/>
+                    </a:stretch>
+                  </pic:blipFill>
+                  <pic:spPr>
+                    <a:xfrm>
+                      <a:off x="0" y="0"/>
+                      <a:ext cx="5731510" cy="4496435"/>
+                    </a:xfrm>
+                    <a:prstGeom prst="rect">
+                      <a:avLst/>
+                    </a:prstGeom>
+                  </pic:spPr>
+                </pic:pic>
+              </a:graphicData>
+            </a:graphic>
+          </wp:inline>
+        </w:drawing>
+      </w:r>
+    </w:p>
+    <w:p>
+      <w:pPr>
+        <w:pStyle w:val="NormalWeb"/>
+        <w:spacing w:before="0" w:beforeAutospacing="0" w:after="0" w:afterAutospacing="0"/>
+        <w:ind w:left="1080"/>
+        <w:rPr>
+          <w:rFonts w:asciiTheme="minorHAnsi" w:hAnsiTheme="minorHAnsi"/>
+          <w:sz w:val="28"/>
+          <w:szCs w:val="28"/>
+        </w:rPr>
+      </w:pPr>
+    </w:p>
+    <w:p>
+      <w:pPr>
+        <w:pStyle w:val="NormalWeb"/>
         <w:numPr>
           <w:ilvl w:val="0"/>
           <w:numId w:val="54"/>
@@ -5612,7 +5946,6 @@
           <w:sz w:val="28"/>
           <w:szCs w:val="28"/>
         </w:rPr>
-        <w:lastRenderedPageBreak/>
         <w:t>Mục tiêu: Xem trạng thái đơn hàng đã đặt.</w:t>
       </w:r>
     </w:p>
@@ -5871,6 +6204,7 @@
           <w:sz w:val="28"/>
           <w:szCs w:val="28"/>
         </w:rPr>
+        <w:lastRenderedPageBreak/>
         <w:t>Lỗi kết nối server → không tải được dữ liệu.</w:t>
       </w:r>
     </w:p>
@@ -5924,6 +6258,72 @@
     <w:p>
       <w:pPr>
         <w:pStyle w:val="NormalWeb"/>
+        <w:spacing w:before="0" w:beforeAutospacing="0" w:after="0" w:afterAutospacing="0"/>
+        <w:ind w:left="1080"/>
+        <w:rPr>
+          <w:rFonts w:asciiTheme="minorHAnsi" w:hAnsiTheme="minorHAnsi"/>
+          <w:sz w:val="28"/>
+          <w:szCs w:val="28"/>
+        </w:rPr>
+      </w:pPr>
+      <w:r>
+        <w:rPr>
+          <w:rFonts w:asciiTheme="minorHAnsi" w:hAnsiTheme="minorHAnsi"/>
+          <w:sz w:val="28"/>
+          <w:szCs w:val="28"/>
+        </w:rPr>
+        <w:drawing>
+          <wp:inline distT="0" distB="0" distL="0" distR="0" wp14:anchorId="44E1388C" wp14:editId="40925685">
+            <wp:extent cx="5197290" cy="4587638"/>
+            <wp:effectExtent l="0" t="0" r="3810" b="3810"/>
+            <wp:docPr id="1448081035" name="Picture 1" descr="A diagram with text and images&#10;&#10;AI-generated content may be incorrect."/>
+            <wp:cNvGraphicFramePr>
+              <a:graphicFrameLocks xmlns:a="http://schemas.openxmlformats.org/drawingml/2006/main" noChangeAspect="1"/>
+            </wp:cNvGraphicFramePr>
+            <a:graphic xmlns:a="http://schemas.openxmlformats.org/drawingml/2006/main">
+              <a:graphicData uri="http://schemas.openxmlformats.org/drawingml/2006/picture">
+                <pic:pic xmlns:pic="http://schemas.openxmlformats.org/drawingml/2006/picture">
+                  <pic:nvPicPr>
+                    <pic:cNvPr id="1448081035" name="Picture 1" descr="A diagram with text and images&#10;&#10;AI-generated content may be incorrect."/>
+                    <pic:cNvPicPr/>
+                  </pic:nvPicPr>
+                  <pic:blipFill>
+                    <a:blip r:embed="rId15"/>
+                    <a:stretch>
+                      <a:fillRect/>
+                    </a:stretch>
+                  </pic:blipFill>
+                  <pic:spPr>
+                    <a:xfrm>
+                      <a:off x="0" y="0"/>
+                      <a:ext cx="5197290" cy="4587638"/>
+                    </a:xfrm>
+                    <a:prstGeom prst="rect">
+                      <a:avLst/>
+                    </a:prstGeom>
+                  </pic:spPr>
+                </pic:pic>
+              </a:graphicData>
+            </a:graphic>
+          </wp:inline>
+        </w:drawing>
+      </w:r>
+    </w:p>
+    <w:p>
+      <w:pPr>
+        <w:pStyle w:val="NormalWeb"/>
+        <w:spacing w:before="0" w:beforeAutospacing="0" w:after="0" w:afterAutospacing="0"/>
+        <w:ind w:left="1080"/>
+        <w:rPr>
+          <w:rFonts w:asciiTheme="minorHAnsi" w:hAnsiTheme="minorHAnsi"/>
+          <w:sz w:val="28"/>
+          <w:szCs w:val="28"/>
+        </w:rPr>
+      </w:pPr>
+    </w:p>
+    <w:p>
+      <w:pPr>
+        <w:pStyle w:val="NormalWeb"/>
         <w:numPr>
           <w:ilvl w:val="0"/>
           <w:numId w:val="54"/>
@@ -6297,6 +6697,7 @@
           <w:sz w:val="28"/>
           <w:szCs w:val="28"/>
         </w:rPr>
+        <w:lastRenderedPageBreak/>
         <w:t>Email duy nhất.</w:t>
       </w:r>
     </w:p>
@@ -6322,6 +6723,72 @@
         </w:rPr>
         <w:t>Số điện thoại phải đúng định dạng.</w:t>
       </w:r>
+    </w:p>
+    <w:p>
+      <w:pPr>
+        <w:pStyle w:val="NormalWeb"/>
+        <w:spacing w:before="0" w:beforeAutospacing="0" w:after="0" w:afterAutospacing="0"/>
+        <w:ind w:left="1080"/>
+        <w:rPr>
+          <w:rFonts w:asciiTheme="minorHAnsi" w:hAnsiTheme="minorHAnsi"/>
+          <w:sz w:val="28"/>
+          <w:szCs w:val="28"/>
+        </w:rPr>
+      </w:pPr>
+      <w:r>
+        <w:rPr>
+          <w:rFonts w:asciiTheme="minorHAnsi" w:hAnsiTheme="minorHAnsi"/>
+          <w:sz w:val="28"/>
+          <w:szCs w:val="28"/>
+        </w:rPr>
+        <w:drawing>
+          <wp:inline distT="0" distB="0" distL="0" distR="0" wp14:anchorId="6DA74286" wp14:editId="5547924F">
+            <wp:extent cx="5731510" cy="4307840"/>
+            <wp:effectExtent l="0" t="0" r="2540" b="0"/>
+            <wp:docPr id="1754024893" name="Picture 1" descr="A diagram of a flowchart&#10;&#10;AI-generated content may be incorrect."/>
+            <wp:cNvGraphicFramePr>
+              <a:graphicFrameLocks xmlns:a="http://schemas.openxmlformats.org/drawingml/2006/main" noChangeAspect="1"/>
+            </wp:cNvGraphicFramePr>
+            <a:graphic xmlns:a="http://schemas.openxmlformats.org/drawingml/2006/main">
+              <a:graphicData uri="http://schemas.openxmlformats.org/drawingml/2006/picture">
+                <pic:pic xmlns:pic="http://schemas.openxmlformats.org/drawingml/2006/picture">
+                  <pic:nvPicPr>
+                    <pic:cNvPr id="1754024893" name="Picture 1" descr="A diagram of a flowchart&#10;&#10;AI-generated content may be incorrect."/>
+                    <pic:cNvPicPr/>
+                  </pic:nvPicPr>
+                  <pic:blipFill>
+                    <a:blip r:embed="rId16"/>
+                    <a:stretch>
+                      <a:fillRect/>
+                    </a:stretch>
+                  </pic:blipFill>
+                  <pic:spPr>
+                    <a:xfrm>
+                      <a:off x="0" y="0"/>
+                      <a:ext cx="5731510" cy="4307840"/>
+                    </a:xfrm>
+                    <a:prstGeom prst="rect">
+                      <a:avLst/>
+                    </a:prstGeom>
+                  </pic:spPr>
+                </pic:pic>
+              </a:graphicData>
+            </a:graphic>
+          </wp:inline>
+        </w:drawing>
+      </w:r>
+    </w:p>
+    <w:p>
+      <w:pPr>
+        <w:pStyle w:val="NormalWeb"/>
+        <w:spacing w:before="0" w:beforeAutospacing="0" w:after="0" w:afterAutospacing="0"/>
+        <w:ind w:left="1080"/>
+        <w:rPr>
+          <w:rFonts w:asciiTheme="minorHAnsi" w:hAnsiTheme="minorHAnsi"/>
+          <w:sz w:val="28"/>
+          <w:szCs w:val="28"/>
+        </w:rPr>
+      </w:pPr>
     </w:p>
     <w:p>
       <w:pPr>
@@ -6513,7 +6980,6 @@
           <w:sz w:val="28"/>
           <w:szCs w:val="28"/>
         </w:rPr>
-        <w:lastRenderedPageBreak/>
         <w:t>Khách hàng vào mục “Lịch sử mua hàng”.</w:t>
       </w:r>
     </w:p>
@@ -6683,6 +7149,73 @@
     <w:p>
       <w:pPr>
         <w:pStyle w:val="NormalWeb"/>
+        <w:spacing w:before="0" w:beforeAutospacing="0" w:after="0" w:afterAutospacing="0"/>
+        <w:ind w:left="1080"/>
+        <w:rPr>
+          <w:rFonts w:asciiTheme="minorHAnsi" w:hAnsiTheme="minorHAnsi"/>
+          <w:sz w:val="28"/>
+          <w:szCs w:val="28"/>
+        </w:rPr>
+      </w:pPr>
+      <w:r>
+        <w:rPr>
+          <w:rFonts w:asciiTheme="minorHAnsi" w:hAnsiTheme="minorHAnsi"/>
+          <w:sz w:val="28"/>
+          <w:szCs w:val="28"/>
+        </w:rPr>
+        <w:lastRenderedPageBreak/>
+        <w:drawing>
+          <wp:inline distT="0" distB="0" distL="0" distR="0" wp14:anchorId="6977FEA1" wp14:editId="5FE45FB5">
+            <wp:extent cx="5502117" cy="4709568"/>
+            <wp:effectExtent l="0" t="0" r="3810" b="0"/>
+            <wp:docPr id="678233208" name="Picture 1" descr="A diagram of a flowchart&#10;&#10;AI-generated content may be incorrect."/>
+            <wp:cNvGraphicFramePr>
+              <a:graphicFrameLocks xmlns:a="http://schemas.openxmlformats.org/drawingml/2006/main" noChangeAspect="1"/>
+            </wp:cNvGraphicFramePr>
+            <a:graphic xmlns:a="http://schemas.openxmlformats.org/drawingml/2006/main">
+              <a:graphicData uri="http://schemas.openxmlformats.org/drawingml/2006/picture">
+                <pic:pic xmlns:pic="http://schemas.openxmlformats.org/drawingml/2006/picture">
+                  <pic:nvPicPr>
+                    <pic:cNvPr id="678233208" name="Picture 1" descr="A diagram of a flowchart&#10;&#10;AI-generated content may be incorrect."/>
+                    <pic:cNvPicPr/>
+                  </pic:nvPicPr>
+                  <pic:blipFill>
+                    <a:blip r:embed="rId17"/>
+                    <a:stretch>
+                      <a:fillRect/>
+                    </a:stretch>
+                  </pic:blipFill>
+                  <pic:spPr>
+                    <a:xfrm>
+                      <a:off x="0" y="0"/>
+                      <a:ext cx="5502117" cy="4709568"/>
+                    </a:xfrm>
+                    <a:prstGeom prst="rect">
+                      <a:avLst/>
+                    </a:prstGeom>
+                  </pic:spPr>
+                </pic:pic>
+              </a:graphicData>
+            </a:graphic>
+          </wp:inline>
+        </w:drawing>
+      </w:r>
+    </w:p>
+    <w:p>
+      <w:pPr>
+        <w:pStyle w:val="NormalWeb"/>
+        <w:spacing w:before="0" w:beforeAutospacing="0" w:after="0" w:afterAutospacing="0"/>
+        <w:ind w:left="1080"/>
+        <w:rPr>
+          <w:rFonts w:asciiTheme="minorHAnsi" w:hAnsiTheme="minorHAnsi"/>
+          <w:sz w:val="28"/>
+          <w:szCs w:val="28"/>
+        </w:rPr>
+      </w:pPr>
+    </w:p>
+    <w:p>
+      <w:pPr>
+        <w:pStyle w:val="NormalWeb"/>
         <w:numPr>
           <w:ilvl w:val="0"/>
           <w:numId w:val="54"/>
@@ -7062,6 +7595,73 @@
     <w:p>
       <w:pPr>
         <w:pStyle w:val="NormalWeb"/>
+        <w:spacing w:before="0" w:beforeAutospacing="0" w:after="0" w:afterAutospacing="0"/>
+        <w:ind w:left="1080"/>
+        <w:rPr>
+          <w:rFonts w:asciiTheme="minorHAnsi" w:hAnsiTheme="minorHAnsi"/>
+          <w:sz w:val="28"/>
+          <w:szCs w:val="28"/>
+        </w:rPr>
+      </w:pPr>
+      <w:r>
+        <w:rPr>
+          <w:rFonts w:asciiTheme="minorHAnsi" w:hAnsiTheme="minorHAnsi"/>
+          <w:sz w:val="28"/>
+          <w:szCs w:val="28"/>
+        </w:rPr>
+        <w:lastRenderedPageBreak/>
+        <w:drawing>
+          <wp:inline distT="0" distB="0" distL="0" distR="0" wp14:anchorId="05C44E2B" wp14:editId="6DA7D1DB">
+            <wp:extent cx="4922947" cy="4534293"/>
+            <wp:effectExtent l="0" t="0" r="0" b="0"/>
+            <wp:docPr id="423033075" name="Picture 1" descr="A diagram of a flowchart&#10;&#10;AI-generated content may be incorrect."/>
+            <wp:cNvGraphicFramePr>
+              <a:graphicFrameLocks xmlns:a="http://schemas.openxmlformats.org/drawingml/2006/main" noChangeAspect="1"/>
+            </wp:cNvGraphicFramePr>
+            <a:graphic xmlns:a="http://schemas.openxmlformats.org/drawingml/2006/main">
+              <a:graphicData uri="http://schemas.openxmlformats.org/drawingml/2006/picture">
+                <pic:pic xmlns:pic="http://schemas.openxmlformats.org/drawingml/2006/picture">
+                  <pic:nvPicPr>
+                    <pic:cNvPr id="423033075" name="Picture 1" descr="A diagram of a flowchart&#10;&#10;AI-generated content may be incorrect."/>
+                    <pic:cNvPicPr/>
+                  </pic:nvPicPr>
+                  <pic:blipFill>
+                    <a:blip r:embed="rId18"/>
+                    <a:stretch>
+                      <a:fillRect/>
+                    </a:stretch>
+                  </pic:blipFill>
+                  <pic:spPr>
+                    <a:xfrm>
+                      <a:off x="0" y="0"/>
+                      <a:ext cx="4922947" cy="4534293"/>
+                    </a:xfrm>
+                    <a:prstGeom prst="rect">
+                      <a:avLst/>
+                    </a:prstGeom>
+                  </pic:spPr>
+                </pic:pic>
+              </a:graphicData>
+            </a:graphic>
+          </wp:inline>
+        </w:drawing>
+      </w:r>
+    </w:p>
+    <w:p>
+      <w:pPr>
+        <w:pStyle w:val="NormalWeb"/>
+        <w:spacing w:before="0" w:beforeAutospacing="0" w:after="0" w:afterAutospacing="0"/>
+        <w:ind w:left="1080"/>
+        <w:rPr>
+          <w:rFonts w:asciiTheme="minorHAnsi" w:hAnsiTheme="minorHAnsi"/>
+          <w:sz w:val="28"/>
+          <w:szCs w:val="28"/>
+        </w:rPr>
+      </w:pPr>
+    </w:p>
+    <w:p>
+      <w:pPr>
+        <w:pStyle w:val="NormalWeb"/>
         <w:numPr>
           <w:ilvl w:val="0"/>
           <w:numId w:val="54"/>
@@ -7389,32 +7989,98 @@
           <w:sz w:val="28"/>
           <w:szCs w:val="28"/>
         </w:rPr>
+        <w:t>Business Rules:</w:t>
+      </w:r>
+    </w:p>
+    <w:p>
+      <w:pPr>
+        <w:pStyle w:val="NormalWeb"/>
+        <w:numPr>
+          <w:ilvl w:val="0"/>
+          <w:numId w:val="77"/>
+        </w:numPr>
+        <w:spacing w:before="0" w:beforeAutospacing="0" w:after="0" w:afterAutospacing="0"/>
+        <w:rPr>
+          <w:rFonts w:asciiTheme="minorHAnsi" w:hAnsiTheme="minorHAnsi"/>
+          <w:sz w:val="28"/>
+          <w:szCs w:val="28"/>
+        </w:rPr>
+      </w:pPr>
+      <w:r>
+        <w:rPr>
+          <w:rFonts w:asciiTheme="minorHAnsi" w:hAnsiTheme="minorHAnsi"/>
+          <w:sz w:val="28"/>
+          <w:szCs w:val="28"/>
+        </w:rPr>
+        <w:t>Trạng thái cập nhật theo đúng quy trình.</w:t>
+      </w:r>
+    </w:p>
+    <w:p>
+      <w:pPr>
+        <w:pStyle w:val="NormalWeb"/>
+        <w:spacing w:before="0" w:beforeAutospacing="0" w:after="0" w:afterAutospacing="0"/>
+        <w:ind w:left="1080"/>
+        <w:rPr>
+          <w:rFonts w:asciiTheme="minorHAnsi" w:hAnsiTheme="minorHAnsi"/>
+          <w:sz w:val="28"/>
+          <w:szCs w:val="28"/>
+        </w:rPr>
+      </w:pPr>
+      <w:r>
+        <w:rPr>
+          <w:rFonts w:asciiTheme="minorHAnsi" w:hAnsiTheme="minorHAnsi"/>
+          <w:sz w:val="28"/>
+          <w:szCs w:val="28"/>
+        </w:rPr>
         <w:lastRenderedPageBreak/>
-        <w:t>Business Rules:</w:t>
+        <w:drawing>
+          <wp:inline distT="0" distB="0" distL="0" distR="0" wp14:anchorId="3EA36BE4" wp14:editId="752EE449">
+            <wp:extent cx="5730737" cy="3939881"/>
+            <wp:effectExtent l="0" t="0" r="3810" b="3810"/>
+            <wp:docPr id="477965763" name="Picture 1" descr="A diagram of a flowchart&#10;&#10;AI-generated content may be incorrect."/>
+            <wp:cNvGraphicFramePr>
+              <a:graphicFrameLocks xmlns:a="http://schemas.openxmlformats.org/drawingml/2006/main" noChangeAspect="1"/>
+            </wp:cNvGraphicFramePr>
+            <a:graphic xmlns:a="http://schemas.openxmlformats.org/drawingml/2006/main">
+              <a:graphicData uri="http://schemas.openxmlformats.org/drawingml/2006/picture">
+                <pic:pic xmlns:pic="http://schemas.openxmlformats.org/drawingml/2006/picture">
+                  <pic:nvPicPr>
+                    <pic:cNvPr id="477965763" name="Picture 1" descr="A diagram of a flowchart&#10;&#10;AI-generated content may be incorrect."/>
+                    <pic:cNvPicPr/>
+                  </pic:nvPicPr>
+                  <pic:blipFill>
+                    <a:blip r:embed="rId19"/>
+                    <a:stretch>
+                      <a:fillRect/>
+                    </a:stretch>
+                  </pic:blipFill>
+                  <pic:spPr>
+                    <a:xfrm>
+                      <a:off x="0" y="0"/>
+                      <a:ext cx="5730737" cy="3939881"/>
+                    </a:xfrm>
+                    <a:prstGeom prst="rect">
+                      <a:avLst/>
+                    </a:prstGeom>
+                  </pic:spPr>
+                </pic:pic>
+              </a:graphicData>
+            </a:graphic>
+          </wp:inline>
+        </w:drawing>
       </w:r>
     </w:p>
     <w:p>
       <w:pPr>
         <w:pStyle w:val="NormalWeb"/>
-        <w:numPr>
-          <w:ilvl w:val="0"/>
-          <w:numId w:val="77"/>
-        </w:numPr>
         <w:spacing w:before="0" w:beforeAutospacing="0" w:after="0" w:afterAutospacing="0"/>
-        <w:rPr>
-          <w:rFonts w:asciiTheme="minorHAnsi" w:hAnsiTheme="minorHAnsi"/>
-          <w:sz w:val="28"/>
-          <w:szCs w:val="28"/>
-        </w:rPr>
-      </w:pPr>
-      <w:r>
-        <w:rPr>
-          <w:rFonts w:asciiTheme="minorHAnsi" w:hAnsiTheme="minorHAnsi"/>
-          <w:sz w:val="28"/>
-          <w:szCs w:val="28"/>
-        </w:rPr>
-        <w:t>Trạng thái cập nhật theo đúng quy trình.</w:t>
-      </w:r>
+        <w:ind w:left="1080"/>
+        <w:rPr>
+          <w:rFonts w:asciiTheme="minorHAnsi" w:hAnsiTheme="minorHAnsi"/>
+          <w:sz w:val="28"/>
+          <w:szCs w:val="28"/>
+        </w:rPr>
+      </w:pPr>
     </w:p>
     <w:p>
       <w:pPr>
@@ -7821,6 +8487,73 @@
     <w:p>
       <w:pPr>
         <w:pStyle w:val="NormalWeb"/>
+        <w:spacing w:before="0" w:beforeAutospacing="0" w:after="0" w:afterAutospacing="0"/>
+        <w:ind w:left="1080"/>
+        <w:rPr>
+          <w:rFonts w:asciiTheme="minorHAnsi" w:hAnsiTheme="minorHAnsi"/>
+          <w:sz w:val="28"/>
+          <w:szCs w:val="28"/>
+        </w:rPr>
+      </w:pPr>
+      <w:r>
+        <w:rPr>
+          <w:rFonts w:asciiTheme="minorHAnsi" w:hAnsiTheme="minorHAnsi"/>
+          <w:sz w:val="28"/>
+          <w:szCs w:val="28"/>
+        </w:rPr>
+        <w:lastRenderedPageBreak/>
+        <w:drawing>
+          <wp:inline distT="0" distB="0" distL="0" distR="0" wp14:anchorId="58A68DB0" wp14:editId="5CB57BAB">
+            <wp:extent cx="5731510" cy="3756660"/>
+            <wp:effectExtent l="0" t="0" r="2540" b="0"/>
+            <wp:docPr id="1309102821" name="Picture 1" descr="A diagram with text and images&#10;&#10;AI-generated content may be incorrect."/>
+            <wp:cNvGraphicFramePr>
+              <a:graphicFrameLocks xmlns:a="http://schemas.openxmlformats.org/drawingml/2006/main" noChangeAspect="1"/>
+            </wp:cNvGraphicFramePr>
+            <a:graphic xmlns:a="http://schemas.openxmlformats.org/drawingml/2006/main">
+              <a:graphicData uri="http://schemas.openxmlformats.org/drawingml/2006/picture">
+                <pic:pic xmlns:pic="http://schemas.openxmlformats.org/drawingml/2006/picture">
+                  <pic:nvPicPr>
+                    <pic:cNvPr id="1309102821" name="Picture 1" descr="A diagram with text and images&#10;&#10;AI-generated content may be incorrect."/>
+                    <pic:cNvPicPr/>
+                  </pic:nvPicPr>
+                  <pic:blipFill>
+                    <a:blip r:embed="rId20"/>
+                    <a:stretch>
+                      <a:fillRect/>
+                    </a:stretch>
+                  </pic:blipFill>
+                  <pic:spPr>
+                    <a:xfrm>
+                      <a:off x="0" y="0"/>
+                      <a:ext cx="5731510" cy="3756660"/>
+                    </a:xfrm>
+                    <a:prstGeom prst="rect">
+                      <a:avLst/>
+                    </a:prstGeom>
+                  </pic:spPr>
+                </pic:pic>
+              </a:graphicData>
+            </a:graphic>
+          </wp:inline>
+        </w:drawing>
+      </w:r>
+    </w:p>
+    <w:p>
+      <w:pPr>
+        <w:pStyle w:val="NormalWeb"/>
+        <w:spacing w:before="0" w:beforeAutospacing="0" w:after="0" w:afterAutospacing="0"/>
+        <w:ind w:left="1080"/>
+        <w:rPr>
+          <w:rFonts w:asciiTheme="minorHAnsi" w:hAnsiTheme="minorHAnsi"/>
+          <w:sz w:val="28"/>
+          <w:szCs w:val="28"/>
+        </w:rPr>
+      </w:pPr>
+    </w:p>
+    <w:p>
+      <w:pPr>
+        <w:pStyle w:val="NormalWeb"/>
         <w:numPr>
           <w:ilvl w:val="0"/>
           <w:numId w:val="54"/>
@@ -8176,9 +8909,66 @@
     </w:p>
     <w:p>
       <w:pPr>
+        <w:pStyle w:val="NormalWeb"/>
+        <w:spacing w:before="0" w:beforeAutospacing="0" w:after="0" w:afterAutospacing="0"/>
+        <w:ind w:left="1080"/>
         <w:rPr>
           <w:sz w:val="40"/>
           <w:szCs w:val="40"/>
+        </w:rPr>
+      </w:pPr>
+      <w:r>
+        <w:rPr>
+          <w:sz w:val="40"/>
+          <w:szCs w:val="40"/>
+        </w:rPr>
+        <w:lastRenderedPageBreak/>
+        <w:drawing>
+          <wp:inline distT="0" distB="0" distL="0" distR="0" wp14:anchorId="4D3848C7" wp14:editId="41A938D2">
+            <wp:extent cx="5731510" cy="3773805"/>
+            <wp:effectExtent l="0" t="0" r="2540" b="0"/>
+            <wp:docPr id="1662441432" name="Picture 1" descr="A diagram of a flowchart&#10;&#10;AI-generated content may be incorrect."/>
+            <wp:cNvGraphicFramePr>
+              <a:graphicFrameLocks xmlns:a="http://schemas.openxmlformats.org/drawingml/2006/main" noChangeAspect="1"/>
+            </wp:cNvGraphicFramePr>
+            <a:graphic xmlns:a="http://schemas.openxmlformats.org/drawingml/2006/main">
+              <a:graphicData uri="http://schemas.openxmlformats.org/drawingml/2006/picture">
+                <pic:pic xmlns:pic="http://schemas.openxmlformats.org/drawingml/2006/picture">
+                  <pic:nvPicPr>
+                    <pic:cNvPr id="1662441432" name="Picture 1" descr="A diagram of a flowchart&#10;&#10;AI-generated content may be incorrect."/>
+                    <pic:cNvPicPr/>
+                  </pic:nvPicPr>
+                  <pic:blipFill>
+                    <a:blip r:embed="rId21"/>
+                    <a:stretch>
+                      <a:fillRect/>
+                    </a:stretch>
+                  </pic:blipFill>
+                  <pic:spPr>
+                    <a:xfrm>
+                      <a:off x="0" y="0"/>
+                      <a:ext cx="5731510" cy="3773805"/>
+                    </a:xfrm>
+                    <a:prstGeom prst="rect">
+                      <a:avLst/>
+                    </a:prstGeom>
+                  </pic:spPr>
+                </pic:pic>
+              </a:graphicData>
+            </a:graphic>
+          </wp:inline>
+        </w:drawing>
+      </w:r>
+    </w:p>
+    <w:p>
+      <w:pPr>
+        <w:pStyle w:val="NormalWeb"/>
+        <w:spacing w:before="0" w:beforeAutospacing="0" w:after="0" w:afterAutospacing="0"/>
+        <w:ind w:left="1080"/>
+        <w:rPr>
+          <w:rFonts w:asciiTheme="minorHAnsi" w:hAnsiTheme="minorHAnsi"/>
+          <w:sz w:val="28"/>
+          <w:szCs w:val="28"/>
         </w:rPr>
       </w:pPr>
       <w:r>
@@ -8268,7 +9058,7 @@
                     </pic:cNvPicPr>
                   </pic:nvPicPr>
                   <pic:blipFill>
-                    <a:blip r:embed="rId10">
+                    <a:blip r:embed="rId22">
                       <a:extLst>
                         <a:ext uri="{28A0092B-C50C-407E-A947-70E740481C1C}">
                           <a14:useLocalDpi xmlns:a14="http://schemas.microsoft.com/office/drawing/2010/main" val="0"/>
@@ -8392,7 +9182,7 @@
                     </pic:cNvPicPr>
                   </pic:nvPicPr>
                   <pic:blipFill>
-                    <a:blip r:embed="rId11">
+                    <a:blip r:embed="rId23">
                       <a:extLst>
                         <a:ext uri="{28A0092B-C50C-407E-A947-70E740481C1C}">
                           <a14:useLocalDpi xmlns:a14="http://schemas.microsoft.com/office/drawing/2010/main" val="0"/>
@@ -8479,7 +9269,7 @@
                     </pic:cNvPicPr>
                   </pic:nvPicPr>
                   <pic:blipFill>
-                    <a:blip r:embed="rId12">
+                    <a:blip r:embed="rId24">
                       <a:extLst>
                         <a:ext uri="{28A0092B-C50C-407E-A947-70E740481C1C}">
                           <a14:useLocalDpi xmlns:a14="http://schemas.microsoft.com/office/drawing/2010/main" val="0"/>
@@ -8580,7 +9370,7 @@
                     </pic:cNvPicPr>
                   </pic:nvPicPr>
                   <pic:blipFill>
-                    <a:blip r:embed="rId13">
+                    <a:blip r:embed="rId25">
                       <a:extLst>
                         <a:ext uri="{28A0092B-C50C-407E-A947-70E740481C1C}">
                           <a14:useLocalDpi xmlns:a14="http://schemas.microsoft.com/office/drawing/2010/main" val="0"/>
@@ -8660,7 +9450,7 @@
                     </pic:cNvPicPr>
                   </pic:nvPicPr>
                   <pic:blipFill>
-                    <a:blip r:embed="rId14">
+                    <a:blip r:embed="rId26">
                       <a:extLst>
                         <a:ext uri="{28A0092B-C50C-407E-A947-70E740481C1C}">
                           <a14:useLocalDpi xmlns:a14="http://schemas.microsoft.com/office/drawing/2010/main" val="0"/>
@@ -8774,7 +9564,7 @@
                     </pic:cNvPicPr>
                   </pic:nvPicPr>
                   <pic:blipFill>
-                    <a:blip r:embed="rId15">
+                    <a:blip r:embed="rId27">
                       <a:extLst>
                         <a:ext uri="{28A0092B-C50C-407E-A947-70E740481C1C}">
                           <a14:useLocalDpi xmlns:a14="http://schemas.microsoft.com/office/drawing/2010/main" val="0"/>
@@ -8879,7 +9669,7 @@
                     </pic:cNvPicPr>
                   </pic:nvPicPr>
                   <pic:blipFill>
-                    <a:blip r:embed="rId16">
+                    <a:blip r:embed="rId28">
                       <a:extLst>
                         <a:ext uri="{28A0092B-C50C-407E-A947-70E740481C1C}">
                           <a14:useLocalDpi xmlns:a14="http://schemas.microsoft.com/office/drawing/2010/main" val="0"/>
@@ -8984,7 +9774,7 @@
                     </pic:cNvPicPr>
                   </pic:nvPicPr>
                   <pic:blipFill>
-                    <a:blip r:embed="rId17">
+                    <a:blip r:embed="rId29">
                       <a:extLst>
                         <a:ext uri="{28A0092B-C50C-407E-A947-70E740481C1C}">
                           <a14:useLocalDpi xmlns:a14="http://schemas.microsoft.com/office/drawing/2010/main" val="0"/>
@@ -9089,7 +9879,7 @@
                     </pic:cNvPicPr>
                   </pic:nvPicPr>
                   <pic:blipFill>
-                    <a:blip r:embed="rId18">
+                    <a:blip r:embed="rId30">
                       <a:extLst>
                         <a:ext uri="{28A0092B-C50C-407E-A947-70E740481C1C}">
                           <a14:useLocalDpi xmlns:a14="http://schemas.microsoft.com/office/drawing/2010/main" val="0"/>
@@ -9192,7 +9982,7 @@
                     </pic:cNvPicPr>
                   </pic:nvPicPr>
                   <pic:blipFill>
-                    <a:blip r:embed="rId14">
+                    <a:blip r:embed="rId26">
                       <a:extLst>
                         <a:ext uri="{28A0092B-C50C-407E-A947-70E740481C1C}">
                           <a14:useLocalDpi xmlns:a14="http://schemas.microsoft.com/office/drawing/2010/main" val="0"/>
@@ -9258,7 +10048,7 @@
                     </pic:cNvPicPr>
                   </pic:nvPicPr>
                   <pic:blipFill>
-                    <a:blip r:embed="rId19">
+                    <a:blip r:embed="rId31">
                       <a:extLst>
                         <a:ext uri="{28A0092B-C50C-407E-A947-70E740481C1C}">
                           <a14:useLocalDpi xmlns:a14="http://schemas.microsoft.com/office/drawing/2010/main" val="0"/>
@@ -9355,7 +10145,7 @@
                     </pic:cNvPicPr>
                   </pic:nvPicPr>
                   <pic:blipFill>
-                    <a:blip r:embed="rId20">
+                    <a:blip r:embed="rId32">
                       <a:extLst>
                         <a:ext uri="{28A0092B-C50C-407E-A947-70E740481C1C}">
                           <a14:useLocalDpi xmlns:a14="http://schemas.microsoft.com/office/drawing/2010/main" val="0"/>
@@ -9442,7 +10232,7 @@
                     </pic:cNvPicPr>
                   </pic:nvPicPr>
                   <pic:blipFill>
-                    <a:blip r:embed="rId21">
+                    <a:blip r:embed="rId33">
                       <a:extLst>
                         <a:ext uri="{28A0092B-C50C-407E-A947-70E740481C1C}">
                           <a14:useLocalDpi xmlns:a14="http://schemas.microsoft.com/office/drawing/2010/main" val="0"/>
@@ -9518,7 +10308,7 @@
                     <pic:cNvPicPr/>
                   </pic:nvPicPr>
                   <pic:blipFill>
-                    <a:blip r:embed="rId22"/>
+                    <a:blip r:embed="rId34"/>
                     <a:stretch>
                       <a:fillRect/>
                     </a:stretch>
@@ -9589,6 +10379,7 @@
       </w:pPr>
       <w:r>
         <w:rPr>
+          <w:noProof/>
           <w:sz w:val="28"/>
           <w:szCs w:val="28"/>
         </w:rPr>
@@ -9609,7 +10400,7 @@
                     <pic:cNvPicPr/>
                   </pic:nvPicPr>
                   <pic:blipFill>
-                    <a:blip r:embed="rId23"/>
+                    <a:blip r:embed="rId35"/>
                     <a:stretch>
                       <a:fillRect/>
                     </a:stretch>
@@ -9647,14 +10438,7 @@
           <w:sz w:val="28"/>
           <w:szCs w:val="28"/>
         </w:rPr>
-        <w:t xml:space="preserve">Biểu đồ trạng thái cho UC </w:t>
-      </w:r>
-      <w:r>
-        <w:rPr>
-          <w:sz w:val="28"/>
-          <w:szCs w:val="28"/>
-        </w:rPr>
-        <w:t>xem danh sách và chi tiết sản phẩm.</w:t>
+        <w:t>Biểu đồ trạng thái cho UC xem danh sách và chi tiết sản phẩm.</w:t>
       </w:r>
     </w:p>
     <w:p>
@@ -9667,6 +10451,7 @@
       </w:pPr>
       <w:r>
         <w:rPr>
+          <w:noProof/>
           <w:sz w:val="28"/>
           <w:szCs w:val="28"/>
         </w:rPr>
@@ -9686,7 +10471,7 @@
                     <pic:cNvPicPr/>
                   </pic:nvPicPr>
                   <pic:blipFill>
-                    <a:blip r:embed="rId24"/>
+                    <a:blip r:embed="rId36"/>
                     <a:stretch>
                       <a:fillRect/>
                     </a:stretch>
@@ -9724,14 +10509,7 @@
           <w:sz w:val="28"/>
           <w:szCs w:val="28"/>
         </w:rPr>
-        <w:t xml:space="preserve">Biểu đồ trạng thái cho UC </w:t>
-      </w:r>
-      <w:r>
-        <w:rPr>
-          <w:sz w:val="28"/>
-          <w:szCs w:val="28"/>
-        </w:rPr>
-        <w:t>tìm kiếm và lọc sản phẩm.</w:t>
+        <w:t>Biểu đồ trạng thái cho UC tìm kiếm và lọc sản phẩm.</w:t>
       </w:r>
     </w:p>
     <w:p>
@@ -9744,6 +10522,7 @@
       </w:pPr>
       <w:r>
         <w:rPr>
+          <w:noProof/>
           <w:sz w:val="28"/>
           <w:szCs w:val="28"/>
         </w:rPr>
@@ -9764,7 +10543,7 @@
                     <pic:cNvPicPr/>
                   </pic:nvPicPr>
                   <pic:blipFill>
-                    <a:blip r:embed="rId25"/>
+                    <a:blip r:embed="rId37"/>
                     <a:stretch>
                       <a:fillRect/>
                     </a:stretch>
@@ -9802,14 +10581,7 @@
           <w:sz w:val="28"/>
           <w:szCs w:val="28"/>
         </w:rPr>
-        <w:t xml:space="preserve">Biểu đồ trạng thái cho UC </w:t>
-      </w:r>
-      <w:r>
-        <w:rPr>
-          <w:sz w:val="28"/>
-          <w:szCs w:val="28"/>
-        </w:rPr>
-        <w:t>quản lí giỏ hàng.</w:t>
+        <w:t>Biểu đồ trạng thái cho UC quản lí giỏ hàng.</w:t>
       </w:r>
     </w:p>
     <w:p>
@@ -9823,6 +10595,7 @@
       </w:pPr>
       <w:r>
         <w:rPr>
+          <w:noProof/>
           <w:sz w:val="28"/>
           <w:szCs w:val="28"/>
         </w:rPr>
@@ -9843,7 +10616,7 @@
                     <pic:cNvPicPr/>
                   </pic:nvPicPr>
                   <pic:blipFill>
-                    <a:blip r:embed="rId26"/>
+                    <a:blip r:embed="rId38"/>
                     <a:stretch>
                       <a:fillRect/>
                     </a:stretch>
@@ -9881,14 +10654,7 @@
           <w:sz w:val="28"/>
           <w:szCs w:val="28"/>
         </w:rPr>
-        <w:t xml:space="preserve">Biểu đồ trạng thái cho UC </w:t>
-      </w:r>
-      <w:r>
-        <w:rPr>
-          <w:sz w:val="28"/>
-          <w:szCs w:val="28"/>
-        </w:rPr>
-        <w:t>đặt hàng và thanh toán.</w:t>
+        <w:t>Biểu đồ trạng thái cho UC đặt hàng và thanh toán.</w:t>
       </w:r>
     </w:p>
     <w:p>
@@ -9901,6 +10667,7 @@
       </w:pPr>
       <w:r>
         <w:rPr>
+          <w:noProof/>
           <w:sz w:val="28"/>
           <w:szCs w:val="28"/>
         </w:rPr>
@@ -9921,7 +10688,7 @@
                     <pic:cNvPicPr/>
                   </pic:nvPicPr>
                   <pic:blipFill>
-                    <a:blip r:embed="rId27"/>
+                    <a:blip r:embed="rId39"/>
                     <a:stretch>
                       <a:fillRect/>
                     </a:stretch>
@@ -9959,14 +10726,7 @@
           <w:sz w:val="28"/>
           <w:szCs w:val="28"/>
         </w:rPr>
-        <w:t xml:space="preserve">Biểu đồ trạng thái cho UC </w:t>
-      </w:r>
-      <w:r>
-        <w:rPr>
-          <w:sz w:val="28"/>
-          <w:szCs w:val="28"/>
-        </w:rPr>
-        <w:t>theo dõi đơn hàng.</w:t>
+        <w:t>Biểu đồ trạng thái cho UC theo dõi đơn hàng.</w:t>
       </w:r>
     </w:p>
     <w:p>
@@ -9979,6 +10739,7 @@
       </w:pPr>
       <w:r>
         <w:rPr>
+          <w:noProof/>
           <w:sz w:val="28"/>
           <w:szCs w:val="28"/>
         </w:rPr>
@@ -9999,7 +10760,7 @@
                     <pic:cNvPicPr/>
                   </pic:nvPicPr>
                   <pic:blipFill>
-                    <a:blip r:embed="rId28"/>
+                    <a:blip r:embed="rId40"/>
                     <a:stretch>
                       <a:fillRect/>
                     </a:stretch>
@@ -10037,14 +10798,7 @@
           <w:sz w:val="28"/>
           <w:szCs w:val="28"/>
         </w:rPr>
-        <w:t xml:space="preserve">Biểu đồ trạng thái cho UC </w:t>
-      </w:r>
-      <w:r>
-        <w:rPr>
-          <w:sz w:val="28"/>
-          <w:szCs w:val="28"/>
-        </w:rPr>
-        <w:t>cập nhật thông tin cá nhân.</w:t>
+        <w:t>Biểu đồ trạng thái cho UC cập nhật thông tin cá nhân.</w:t>
       </w:r>
     </w:p>
     <w:p>
@@ -10057,6 +10811,7 @@
       </w:pPr>
       <w:r>
         <w:rPr>
+          <w:noProof/>
           <w:sz w:val="28"/>
           <w:szCs w:val="28"/>
         </w:rPr>
@@ -10077,7 +10832,7 @@
                     <pic:cNvPicPr/>
                   </pic:nvPicPr>
                   <pic:blipFill>
-                    <a:blip r:embed="rId29"/>
+                    <a:blip r:embed="rId41"/>
                     <a:stretch>
                       <a:fillRect/>
                     </a:stretch>
@@ -10115,14 +10870,7 @@
           <w:sz w:val="28"/>
           <w:szCs w:val="28"/>
         </w:rPr>
-        <w:t xml:space="preserve">Biểu đồ trạng thái cho UC </w:t>
-      </w:r>
-      <w:r>
-        <w:rPr>
-          <w:sz w:val="28"/>
-          <w:szCs w:val="28"/>
-        </w:rPr>
-        <w:t>xem lịch sử mua hàng.</w:t>
+        <w:t>Biểu đồ trạng thái cho UC xem lịch sử mua hàng.</w:t>
       </w:r>
     </w:p>
     <w:p>
@@ -10135,6 +10883,7 @@
       </w:pPr>
       <w:r>
         <w:rPr>
+          <w:noProof/>
           <w:sz w:val="28"/>
           <w:szCs w:val="28"/>
         </w:rPr>
@@ -10154,7 +10903,7 @@
                     <pic:cNvPicPr/>
                   </pic:nvPicPr>
                   <pic:blipFill>
-                    <a:blip r:embed="rId30"/>
+                    <a:blip r:embed="rId42"/>
                     <a:stretch>
                       <a:fillRect/>
                     </a:stretch>
@@ -10213,6 +10962,7 @@
       </w:pPr>
       <w:r>
         <w:rPr>
+          <w:noProof/>
           <w:sz w:val="28"/>
           <w:szCs w:val="28"/>
         </w:rPr>
@@ -10232,7 +10982,7 @@
                     <pic:cNvPicPr/>
                   </pic:nvPicPr>
                   <pic:blipFill>
-                    <a:blip r:embed="rId31"/>
+                    <a:blip r:embed="rId43"/>
                     <a:stretch>
                       <a:fillRect/>
                     </a:stretch>
@@ -10290,6 +11040,7 @@
       </w:pPr>
       <w:r>
         <w:rPr>
+          <w:noProof/>
           <w:sz w:val="28"/>
           <w:szCs w:val="28"/>
         </w:rPr>
@@ -10310,7 +11061,7 @@
                     <pic:cNvPicPr/>
                   </pic:nvPicPr>
                   <pic:blipFill>
-                    <a:blip r:embed="rId32"/>
+                    <a:blip r:embed="rId44"/>
                     <a:stretch>
                       <a:fillRect/>
                     </a:stretch>
@@ -10368,6 +11119,7 @@
       </w:pPr>
       <w:r>
         <w:rPr>
+          <w:noProof/>
           <w:sz w:val="28"/>
           <w:szCs w:val="28"/>
         </w:rPr>
@@ -10388,7 +11140,7 @@
                     <pic:cNvPicPr/>
                   </pic:nvPicPr>
                   <pic:blipFill>
-                    <a:blip r:embed="rId33"/>
+                    <a:blip r:embed="rId45"/>
                     <a:stretch>
                       <a:fillRect/>
                     </a:stretch>
@@ -10446,6 +11198,7 @@
       </w:pPr>
       <w:r>
         <w:rPr>
+          <w:noProof/>
           <w:sz w:val="28"/>
           <w:szCs w:val="28"/>
         </w:rPr>
@@ -10466,7 +11219,7 @@
                     <pic:cNvPicPr/>
                   </pic:nvPicPr>
                   <pic:blipFill>
-                    <a:blip r:embed="rId34"/>
+                    <a:blip r:embed="rId46"/>
                     <a:stretch>
                       <a:fillRect/>
                     </a:stretch>
@@ -11251,7 +12004,7 @@
       </w:pPr>
     </w:p>
     <w:sectPr>
-      <w:footerReference w:type="default" r:id="rId35"/>
+      <w:footerReference w:type="default" r:id="rId47"/>
       <w:pgSz w:w="11906" w:h="16838" w:code="9"/>
       <w:pgMar w:top="1440" w:right="1440" w:bottom="1440" w:left="1440" w:header="720" w:footer="720" w:gutter="0"/>
       <w:cols w:space="720"/>
@@ -13294,7 +14047,7 @@
   <w:abstractNum w:abstractNumId="19" w15:restartNumberingAfterBreak="0">
     <w:nsid w:val="1A3765FE"/>
     <w:multiLevelType w:val="hybridMultilevel"/>
-    <w:tmpl w:val="6EECDC18"/>
+    <w:tmpl w:val="4F640E6C"/>
     <w:lvl w:ilvl="0" w:tplc="0409000F">
       <w:start w:val="1"/>
       <w:numFmt w:val="decimal"/>
@@ -14817,6 +15570,95 @@
     </w:lvl>
   </w:abstractNum>
   <w:abstractNum w:abstractNumId="33" w15:restartNumberingAfterBreak="0">
+    <w:nsid w:val="2D0B284B"/>
+    <w:multiLevelType w:val="hybridMultilevel"/>
+    <w:tmpl w:val="050AD2EC"/>
+    <w:lvl w:ilvl="0" w:tplc="9AC8550A">
+      <w:start w:val="3"/>
+      <w:numFmt w:val="upperRoman"/>
+      <w:lvlText w:val="%1."/>
+      <w:lvlJc w:val="right"/>
+      <w:pPr>
+        <w:ind w:left="720" w:hanging="360"/>
+      </w:pPr>
+      <w:rPr>
+        <w:rFonts w:hint="default"/>
+      </w:rPr>
+    </w:lvl>
+    <w:lvl w:ilvl="1" w:tplc="04090019" w:tentative="1">
+      <w:start w:val="1"/>
+      <w:numFmt w:val="lowerLetter"/>
+      <w:lvlText w:val="%2."/>
+      <w:lvlJc w:val="left"/>
+      <w:pPr>
+        <w:ind w:left="1440" w:hanging="360"/>
+      </w:pPr>
+    </w:lvl>
+    <w:lvl w:ilvl="2" w:tplc="0409001B" w:tentative="1">
+      <w:start w:val="1"/>
+      <w:numFmt w:val="lowerRoman"/>
+      <w:lvlText w:val="%3."/>
+      <w:lvlJc w:val="right"/>
+      <w:pPr>
+        <w:ind w:left="2160" w:hanging="180"/>
+      </w:pPr>
+    </w:lvl>
+    <w:lvl w:ilvl="3" w:tplc="0409000F" w:tentative="1">
+      <w:start w:val="1"/>
+      <w:numFmt w:val="decimal"/>
+      <w:lvlText w:val="%4."/>
+      <w:lvlJc w:val="left"/>
+      <w:pPr>
+        <w:ind w:left="2880" w:hanging="360"/>
+      </w:pPr>
+    </w:lvl>
+    <w:lvl w:ilvl="4" w:tplc="04090019" w:tentative="1">
+      <w:start w:val="1"/>
+      <w:numFmt w:val="lowerLetter"/>
+      <w:lvlText w:val="%5."/>
+      <w:lvlJc w:val="left"/>
+      <w:pPr>
+        <w:ind w:left="3600" w:hanging="360"/>
+      </w:pPr>
+    </w:lvl>
+    <w:lvl w:ilvl="5" w:tplc="0409001B" w:tentative="1">
+      <w:start w:val="1"/>
+      <w:numFmt w:val="lowerRoman"/>
+      <w:lvlText w:val="%6."/>
+      <w:lvlJc w:val="right"/>
+      <w:pPr>
+        <w:ind w:left="4320" w:hanging="180"/>
+      </w:pPr>
+    </w:lvl>
+    <w:lvl w:ilvl="6" w:tplc="0409000F" w:tentative="1">
+      <w:start w:val="1"/>
+      <w:numFmt w:val="decimal"/>
+      <w:lvlText w:val="%7."/>
+      <w:lvlJc w:val="left"/>
+      <w:pPr>
+        <w:ind w:left="5040" w:hanging="360"/>
+      </w:pPr>
+    </w:lvl>
+    <w:lvl w:ilvl="7" w:tplc="04090019" w:tentative="1">
+      <w:start w:val="1"/>
+      <w:numFmt w:val="lowerLetter"/>
+      <w:lvlText w:val="%8."/>
+      <w:lvlJc w:val="left"/>
+      <w:pPr>
+        <w:ind w:left="5760" w:hanging="360"/>
+      </w:pPr>
+    </w:lvl>
+    <w:lvl w:ilvl="8" w:tplc="0409001B" w:tentative="1">
+      <w:start w:val="1"/>
+      <w:numFmt w:val="lowerRoman"/>
+      <w:lvlText w:val="%9."/>
+      <w:lvlJc w:val="right"/>
+      <w:pPr>
+        <w:ind w:left="6480" w:hanging="180"/>
+      </w:pPr>
+    </w:lvl>
+  </w:abstractNum>
+  <w:abstractNum w:abstractNumId="34" w15:restartNumberingAfterBreak="0">
     <w:nsid w:val="2E413FCB"/>
     <w:multiLevelType w:val="hybridMultilevel"/>
     <w:tmpl w:val="C76E5336"/>
@@ -14929,7 +15771,7 @@
       </w:rPr>
     </w:lvl>
   </w:abstractNum>
-  <w:abstractNum w:abstractNumId="34" w15:restartNumberingAfterBreak="0">
+  <w:abstractNum w:abstractNumId="35" w15:restartNumberingAfterBreak="0">
     <w:nsid w:val="313B519E"/>
     <w:multiLevelType w:val="hybridMultilevel"/>
     <w:tmpl w:val="D14A990C"/>
@@ -15042,7 +15884,7 @@
       </w:rPr>
     </w:lvl>
   </w:abstractNum>
-  <w:abstractNum w:abstractNumId="35" w15:restartNumberingAfterBreak="0">
+  <w:abstractNum w:abstractNumId="36" w15:restartNumberingAfterBreak="0">
     <w:nsid w:val="372B38F0"/>
     <w:multiLevelType w:val="hybridMultilevel"/>
     <w:tmpl w:val="536E1874"/>
@@ -15155,7 +15997,7 @@
       </w:rPr>
     </w:lvl>
   </w:abstractNum>
-  <w:abstractNum w:abstractNumId="36" w15:restartNumberingAfterBreak="0">
+  <w:abstractNum w:abstractNumId="37" w15:restartNumberingAfterBreak="0">
     <w:nsid w:val="379623D3"/>
     <w:multiLevelType w:val="hybridMultilevel"/>
     <w:tmpl w:val="0552674A"/>
@@ -15268,7 +16110,7 @@
       </w:rPr>
     </w:lvl>
   </w:abstractNum>
-  <w:abstractNum w:abstractNumId="37" w15:restartNumberingAfterBreak="0">
+  <w:abstractNum w:abstractNumId="38" w15:restartNumberingAfterBreak="0">
     <w:nsid w:val="39DF5619"/>
     <w:multiLevelType w:val="hybridMultilevel"/>
     <w:tmpl w:val="426A2E20"/>
@@ -15354,7 +16196,7 @@
       </w:pPr>
     </w:lvl>
   </w:abstractNum>
-  <w:abstractNum w:abstractNumId="38" w15:restartNumberingAfterBreak="0">
+  <w:abstractNum w:abstractNumId="39" w15:restartNumberingAfterBreak="0">
     <w:nsid w:val="3B0609AD"/>
     <w:multiLevelType w:val="hybridMultilevel"/>
     <w:tmpl w:val="0A04A5AC"/>
@@ -15467,7 +16309,7 @@
       </w:rPr>
     </w:lvl>
   </w:abstractNum>
-  <w:abstractNum w:abstractNumId="39" w15:restartNumberingAfterBreak="0">
+  <w:abstractNum w:abstractNumId="40" w15:restartNumberingAfterBreak="0">
     <w:nsid w:val="3B7422D9"/>
     <w:multiLevelType w:val="hybridMultilevel"/>
     <w:tmpl w:val="21A29CD2"/>
@@ -15580,7 +16422,7 @@
       </w:rPr>
     </w:lvl>
   </w:abstractNum>
-  <w:abstractNum w:abstractNumId="40" w15:restartNumberingAfterBreak="0">
+  <w:abstractNum w:abstractNumId="41" w15:restartNumberingAfterBreak="0">
     <w:nsid w:val="3CEA14AA"/>
     <w:multiLevelType w:val="hybridMultilevel"/>
     <w:tmpl w:val="02864F7A"/>
@@ -15693,7 +16535,7 @@
       </w:rPr>
     </w:lvl>
   </w:abstractNum>
-  <w:abstractNum w:abstractNumId="41" w15:restartNumberingAfterBreak="0">
+  <w:abstractNum w:abstractNumId="42" w15:restartNumberingAfterBreak="0">
     <w:nsid w:val="3D243E0C"/>
     <w:multiLevelType w:val="hybridMultilevel"/>
     <w:tmpl w:val="2B6E9C3E"/>
@@ -15806,7 +16648,7 @@
       </w:rPr>
     </w:lvl>
   </w:abstractNum>
-  <w:abstractNum w:abstractNumId="42" w15:restartNumberingAfterBreak="0">
+  <w:abstractNum w:abstractNumId="43" w15:restartNumberingAfterBreak="0">
     <w:nsid w:val="3F7E028A"/>
     <w:multiLevelType w:val="hybridMultilevel"/>
     <w:tmpl w:val="C68444D8"/>
@@ -15919,7 +16761,7 @@
       </w:rPr>
     </w:lvl>
   </w:abstractNum>
-  <w:abstractNum w:abstractNumId="43" w15:restartNumberingAfterBreak="0">
+  <w:abstractNum w:abstractNumId="44" w15:restartNumberingAfterBreak="0">
     <w:nsid w:val="428C242F"/>
     <w:multiLevelType w:val="hybridMultilevel"/>
     <w:tmpl w:val="562E8D72"/>
@@ -16032,7 +16874,7 @@
       </w:rPr>
     </w:lvl>
   </w:abstractNum>
-  <w:abstractNum w:abstractNumId="44" w15:restartNumberingAfterBreak="0">
+  <w:abstractNum w:abstractNumId="45" w15:restartNumberingAfterBreak="0">
     <w:nsid w:val="42C25807"/>
     <w:multiLevelType w:val="hybridMultilevel"/>
     <w:tmpl w:val="6066B27A"/>
@@ -16144,7 +16986,7 @@
       </w:rPr>
     </w:lvl>
   </w:abstractNum>
-  <w:abstractNum w:abstractNumId="45" w15:restartNumberingAfterBreak="0">
+  <w:abstractNum w:abstractNumId="46" w15:restartNumberingAfterBreak="0">
     <w:nsid w:val="452F587C"/>
     <w:multiLevelType w:val="hybridMultilevel"/>
     <w:tmpl w:val="91226730"/>
@@ -16257,7 +17099,93 @@
       </w:rPr>
     </w:lvl>
   </w:abstractNum>
-  <w:abstractNum w:abstractNumId="46" w15:restartNumberingAfterBreak="0">
+  <w:abstractNum w:abstractNumId="47" w15:restartNumberingAfterBreak="0">
+    <w:nsid w:val="466731E9"/>
+    <w:multiLevelType w:val="hybridMultilevel"/>
+    <w:tmpl w:val="4F640E6C"/>
+    <w:lvl w:ilvl="0" w:tplc="FFFFFFFF">
+      <w:start w:val="1"/>
+      <w:numFmt w:val="decimal"/>
+      <w:lvlText w:val="%1."/>
+      <w:lvlJc w:val="left"/>
+      <w:pPr>
+        <w:ind w:left="720" w:hanging="360"/>
+      </w:pPr>
+    </w:lvl>
+    <w:lvl w:ilvl="1" w:tplc="FFFFFFFF" w:tentative="1">
+      <w:start w:val="1"/>
+      <w:numFmt w:val="lowerLetter"/>
+      <w:lvlText w:val="%2."/>
+      <w:lvlJc w:val="left"/>
+      <w:pPr>
+        <w:ind w:left="1440" w:hanging="360"/>
+      </w:pPr>
+    </w:lvl>
+    <w:lvl w:ilvl="2" w:tplc="FFFFFFFF" w:tentative="1">
+      <w:start w:val="1"/>
+      <w:numFmt w:val="lowerRoman"/>
+      <w:lvlText w:val="%3."/>
+      <w:lvlJc w:val="right"/>
+      <w:pPr>
+        <w:ind w:left="2160" w:hanging="180"/>
+      </w:pPr>
+    </w:lvl>
+    <w:lvl w:ilvl="3" w:tplc="FFFFFFFF" w:tentative="1">
+      <w:start w:val="1"/>
+      <w:numFmt w:val="decimal"/>
+      <w:lvlText w:val="%4."/>
+      <w:lvlJc w:val="left"/>
+      <w:pPr>
+        <w:ind w:left="2880" w:hanging="360"/>
+      </w:pPr>
+    </w:lvl>
+    <w:lvl w:ilvl="4" w:tplc="FFFFFFFF" w:tentative="1">
+      <w:start w:val="1"/>
+      <w:numFmt w:val="lowerLetter"/>
+      <w:lvlText w:val="%5."/>
+      <w:lvlJc w:val="left"/>
+      <w:pPr>
+        <w:ind w:left="3600" w:hanging="360"/>
+      </w:pPr>
+    </w:lvl>
+    <w:lvl w:ilvl="5" w:tplc="FFFFFFFF" w:tentative="1">
+      <w:start w:val="1"/>
+      <w:numFmt w:val="lowerRoman"/>
+      <w:lvlText w:val="%6."/>
+      <w:lvlJc w:val="right"/>
+      <w:pPr>
+        <w:ind w:left="4320" w:hanging="180"/>
+      </w:pPr>
+    </w:lvl>
+    <w:lvl w:ilvl="6" w:tplc="FFFFFFFF" w:tentative="1">
+      <w:start w:val="1"/>
+      <w:numFmt w:val="decimal"/>
+      <w:lvlText w:val="%7."/>
+      <w:lvlJc w:val="left"/>
+      <w:pPr>
+        <w:ind w:left="5040" w:hanging="360"/>
+      </w:pPr>
+    </w:lvl>
+    <w:lvl w:ilvl="7" w:tplc="FFFFFFFF" w:tentative="1">
+      <w:start w:val="1"/>
+      <w:numFmt w:val="lowerLetter"/>
+      <w:lvlText w:val="%8."/>
+      <w:lvlJc w:val="left"/>
+      <w:pPr>
+        <w:ind w:left="5760" w:hanging="360"/>
+      </w:pPr>
+    </w:lvl>
+    <w:lvl w:ilvl="8" w:tplc="FFFFFFFF" w:tentative="1">
+      <w:start w:val="1"/>
+      <w:numFmt w:val="lowerRoman"/>
+      <w:lvlText w:val="%9."/>
+      <w:lvlJc w:val="right"/>
+      <w:pPr>
+        <w:ind w:left="6480" w:hanging="180"/>
+      </w:pPr>
+    </w:lvl>
+  </w:abstractNum>
+  <w:abstractNum w:abstractNumId="48" w15:restartNumberingAfterBreak="0">
     <w:nsid w:val="49202235"/>
     <w:multiLevelType w:val="hybridMultilevel"/>
     <w:tmpl w:val="8B640FC2"/>
@@ -16370,7 +17298,7 @@
       </w:rPr>
     </w:lvl>
   </w:abstractNum>
-  <w:abstractNum w:abstractNumId="47" w15:restartNumberingAfterBreak="0">
+  <w:abstractNum w:abstractNumId="49" w15:restartNumberingAfterBreak="0">
     <w:nsid w:val="49340BAC"/>
     <w:multiLevelType w:val="hybridMultilevel"/>
     <w:tmpl w:val="D164A622"/>
@@ -16483,7 +17411,7 @@
       </w:rPr>
     </w:lvl>
   </w:abstractNum>
-  <w:abstractNum w:abstractNumId="48" w15:restartNumberingAfterBreak="0">
+  <w:abstractNum w:abstractNumId="50" w15:restartNumberingAfterBreak="0">
     <w:nsid w:val="4BEB3A5C"/>
     <w:multiLevelType w:val="multilevel"/>
     <w:tmpl w:val="35184DE0"/>
@@ -16632,7 +17560,7 @@
       </w:rPr>
     </w:lvl>
   </w:abstractNum>
-  <w:abstractNum w:abstractNumId="49" w15:restartNumberingAfterBreak="0">
+  <w:abstractNum w:abstractNumId="51" w15:restartNumberingAfterBreak="0">
     <w:nsid w:val="4D2B3956"/>
     <w:multiLevelType w:val="multilevel"/>
     <w:tmpl w:val="B73604F2"/>
@@ -16781,7 +17709,7 @@
       </w:rPr>
     </w:lvl>
   </w:abstractNum>
-  <w:abstractNum w:abstractNumId="50" w15:restartNumberingAfterBreak="0">
+  <w:abstractNum w:abstractNumId="52" w15:restartNumberingAfterBreak="0">
     <w:nsid w:val="53E40E35"/>
     <w:multiLevelType w:val="hybridMultilevel"/>
     <w:tmpl w:val="20A0FB32"/>
@@ -16893,7 +17821,7 @@
       </w:rPr>
     </w:lvl>
   </w:abstractNum>
-  <w:abstractNum w:abstractNumId="51" w15:restartNumberingAfterBreak="0">
+  <w:abstractNum w:abstractNumId="53" w15:restartNumberingAfterBreak="0">
     <w:nsid w:val="557408AB"/>
     <w:multiLevelType w:val="multilevel"/>
     <w:tmpl w:val="50AE8BBA"/>
@@ -17042,7 +17970,7 @@
       </w:rPr>
     </w:lvl>
   </w:abstractNum>
-  <w:abstractNum w:abstractNumId="52" w15:restartNumberingAfterBreak="0">
+  <w:abstractNum w:abstractNumId="54" w15:restartNumberingAfterBreak="0">
     <w:nsid w:val="55F01AA1"/>
     <w:multiLevelType w:val="hybridMultilevel"/>
     <w:tmpl w:val="AB8CC254"/>
@@ -17155,7 +18083,7 @@
       </w:rPr>
     </w:lvl>
   </w:abstractNum>
-  <w:abstractNum w:abstractNumId="53" w15:restartNumberingAfterBreak="0">
+  <w:abstractNum w:abstractNumId="55" w15:restartNumberingAfterBreak="0">
     <w:nsid w:val="596E15B4"/>
     <w:multiLevelType w:val="hybridMultilevel"/>
     <w:tmpl w:val="73168D52"/>
@@ -17268,7 +18196,7 @@
       </w:rPr>
     </w:lvl>
   </w:abstractNum>
-  <w:abstractNum w:abstractNumId="54" w15:restartNumberingAfterBreak="0">
+  <w:abstractNum w:abstractNumId="56" w15:restartNumberingAfterBreak="0">
     <w:nsid w:val="5A7F766C"/>
     <w:multiLevelType w:val="hybridMultilevel"/>
     <w:tmpl w:val="AA68069E"/>
@@ -17354,7 +18282,7 @@
       </w:pPr>
     </w:lvl>
   </w:abstractNum>
-  <w:abstractNum w:abstractNumId="55" w15:restartNumberingAfterBreak="0">
+  <w:abstractNum w:abstractNumId="57" w15:restartNumberingAfterBreak="0">
     <w:nsid w:val="5CDF23CE"/>
     <w:multiLevelType w:val="hybridMultilevel"/>
     <w:tmpl w:val="36605D4E"/>
@@ -17467,7 +18395,7 @@
       </w:rPr>
     </w:lvl>
   </w:abstractNum>
-  <w:abstractNum w:abstractNumId="56" w15:restartNumberingAfterBreak="0">
+  <w:abstractNum w:abstractNumId="58" w15:restartNumberingAfterBreak="0">
     <w:nsid w:val="5CFA204D"/>
     <w:multiLevelType w:val="hybridMultilevel"/>
     <w:tmpl w:val="9BB28E3A"/>
@@ -17556,7 +18484,7 @@
       </w:pPr>
     </w:lvl>
   </w:abstractNum>
-  <w:abstractNum w:abstractNumId="57" w15:restartNumberingAfterBreak="0">
+  <w:abstractNum w:abstractNumId="59" w15:restartNumberingAfterBreak="0">
     <w:nsid w:val="5EE411C8"/>
     <w:multiLevelType w:val="hybridMultilevel"/>
     <w:tmpl w:val="CC9AC32A"/>
@@ -17642,7 +18570,7 @@
       </w:pPr>
     </w:lvl>
   </w:abstractNum>
-  <w:abstractNum w:abstractNumId="58" w15:restartNumberingAfterBreak="0">
+  <w:abstractNum w:abstractNumId="60" w15:restartNumberingAfterBreak="0">
     <w:nsid w:val="5FFF0C40"/>
     <w:multiLevelType w:val="hybridMultilevel"/>
     <w:tmpl w:val="353ED4E2"/>
@@ -17755,7 +18683,7 @@
       </w:rPr>
     </w:lvl>
   </w:abstractNum>
-  <w:abstractNum w:abstractNumId="59" w15:restartNumberingAfterBreak="0">
+  <w:abstractNum w:abstractNumId="61" w15:restartNumberingAfterBreak="0">
     <w:nsid w:val="629E1307"/>
     <w:multiLevelType w:val="hybridMultilevel"/>
     <w:tmpl w:val="3EE2DD7C"/>
@@ -17868,7 +18796,7 @@
       </w:rPr>
     </w:lvl>
   </w:abstractNum>
-  <w:abstractNum w:abstractNumId="60" w15:restartNumberingAfterBreak="0">
+  <w:abstractNum w:abstractNumId="62" w15:restartNumberingAfterBreak="0">
     <w:nsid w:val="638B27A2"/>
     <w:multiLevelType w:val="hybridMultilevel"/>
     <w:tmpl w:val="6FF0B17A"/>
@@ -17954,7 +18882,7 @@
       </w:pPr>
     </w:lvl>
   </w:abstractNum>
-  <w:abstractNum w:abstractNumId="61" w15:restartNumberingAfterBreak="0">
+  <w:abstractNum w:abstractNumId="63" w15:restartNumberingAfterBreak="0">
     <w:nsid w:val="64EA2ABB"/>
     <w:multiLevelType w:val="hybridMultilevel"/>
     <w:tmpl w:val="12F6A5C0"/>
@@ -18040,7 +18968,7 @@
       </w:pPr>
     </w:lvl>
   </w:abstractNum>
-  <w:abstractNum w:abstractNumId="62" w15:restartNumberingAfterBreak="0">
+  <w:abstractNum w:abstractNumId="64" w15:restartNumberingAfterBreak="0">
     <w:nsid w:val="65EE29DF"/>
     <w:multiLevelType w:val="hybridMultilevel"/>
     <w:tmpl w:val="C65AEDE0"/>
@@ -18153,7 +19081,7 @@
       </w:rPr>
     </w:lvl>
   </w:abstractNum>
-  <w:abstractNum w:abstractNumId="63" w15:restartNumberingAfterBreak="0">
+  <w:abstractNum w:abstractNumId="65" w15:restartNumberingAfterBreak="0">
     <w:nsid w:val="663B44DE"/>
     <w:multiLevelType w:val="multilevel"/>
     <w:tmpl w:val="83C219F8"/>
@@ -18302,7 +19230,7 @@
       </w:rPr>
     </w:lvl>
   </w:abstractNum>
-  <w:abstractNum w:abstractNumId="64" w15:restartNumberingAfterBreak="0">
+  <w:abstractNum w:abstractNumId="66" w15:restartNumberingAfterBreak="0">
     <w:nsid w:val="67032480"/>
     <w:multiLevelType w:val="multilevel"/>
     <w:tmpl w:val="B298E08E"/>
@@ -18423,7 +19351,7 @@
       </w:rPr>
     </w:lvl>
   </w:abstractNum>
-  <w:abstractNum w:abstractNumId="65" w15:restartNumberingAfterBreak="0">
+  <w:abstractNum w:abstractNumId="67" w15:restartNumberingAfterBreak="0">
     <w:nsid w:val="67340D99"/>
     <w:multiLevelType w:val="hybridMultilevel"/>
     <w:tmpl w:val="D570B6C8"/>
@@ -18509,7 +19437,7 @@
       </w:pPr>
     </w:lvl>
   </w:abstractNum>
-  <w:abstractNum w:abstractNumId="66" w15:restartNumberingAfterBreak="0">
+  <w:abstractNum w:abstractNumId="68" w15:restartNumberingAfterBreak="0">
     <w:nsid w:val="67917997"/>
     <w:multiLevelType w:val="hybridMultilevel"/>
     <w:tmpl w:val="88DCE0B2"/>
@@ -18622,7 +19550,7 @@
       </w:rPr>
     </w:lvl>
   </w:abstractNum>
-  <w:abstractNum w:abstractNumId="67" w15:restartNumberingAfterBreak="0">
+  <w:abstractNum w:abstractNumId="69" w15:restartNumberingAfterBreak="0">
     <w:nsid w:val="69094C48"/>
     <w:multiLevelType w:val="hybridMultilevel"/>
     <w:tmpl w:val="5998B754"/>
@@ -18708,7 +19636,7 @@
       </w:pPr>
     </w:lvl>
   </w:abstractNum>
-  <w:abstractNum w:abstractNumId="68" w15:restartNumberingAfterBreak="0">
+  <w:abstractNum w:abstractNumId="70" w15:restartNumberingAfterBreak="0">
     <w:nsid w:val="6A17547D"/>
     <w:multiLevelType w:val="hybridMultilevel"/>
     <w:tmpl w:val="058C4A9A"/>
@@ -18821,7 +19749,7 @@
       </w:rPr>
     </w:lvl>
   </w:abstractNum>
-  <w:abstractNum w:abstractNumId="69" w15:restartNumberingAfterBreak="0">
+  <w:abstractNum w:abstractNumId="71" w15:restartNumberingAfterBreak="0">
     <w:nsid w:val="6AF80D36"/>
     <w:multiLevelType w:val="hybridMultilevel"/>
     <w:tmpl w:val="07547C80"/>
@@ -18934,7 +19862,7 @@
       </w:rPr>
     </w:lvl>
   </w:abstractNum>
-  <w:abstractNum w:abstractNumId="70" w15:restartNumberingAfterBreak="0">
+  <w:abstractNum w:abstractNumId="72" w15:restartNumberingAfterBreak="0">
     <w:nsid w:val="6C5C5F40"/>
     <w:multiLevelType w:val="hybridMultilevel"/>
     <w:tmpl w:val="A11894CA"/>
@@ -19047,7 +19975,7 @@
       </w:rPr>
     </w:lvl>
   </w:abstractNum>
-  <w:abstractNum w:abstractNumId="71" w15:restartNumberingAfterBreak="0">
+  <w:abstractNum w:abstractNumId="73" w15:restartNumberingAfterBreak="0">
     <w:nsid w:val="6CAE14DA"/>
     <w:multiLevelType w:val="hybridMultilevel"/>
     <w:tmpl w:val="2D766FD0"/>
@@ -19133,7 +20061,7 @@
       </w:pPr>
     </w:lvl>
   </w:abstractNum>
-  <w:abstractNum w:abstractNumId="72" w15:restartNumberingAfterBreak="0">
+  <w:abstractNum w:abstractNumId="74" w15:restartNumberingAfterBreak="0">
     <w:nsid w:val="6DC861CA"/>
     <w:multiLevelType w:val="hybridMultilevel"/>
     <w:tmpl w:val="EBDACB72"/>
@@ -19219,7 +20147,7 @@
       </w:pPr>
     </w:lvl>
   </w:abstractNum>
-  <w:abstractNum w:abstractNumId="73" w15:restartNumberingAfterBreak="0">
+  <w:abstractNum w:abstractNumId="75" w15:restartNumberingAfterBreak="0">
     <w:nsid w:val="70F12F4A"/>
     <w:multiLevelType w:val="hybridMultilevel"/>
     <w:tmpl w:val="CC2E78CA"/>
@@ -19332,7 +20260,7 @@
       </w:rPr>
     </w:lvl>
   </w:abstractNum>
-  <w:abstractNum w:abstractNumId="74" w15:restartNumberingAfterBreak="0">
+  <w:abstractNum w:abstractNumId="76" w15:restartNumberingAfterBreak="0">
     <w:nsid w:val="73D175B7"/>
     <w:multiLevelType w:val="hybridMultilevel"/>
     <w:tmpl w:val="426A2E20"/>
@@ -19418,7 +20346,7 @@
       </w:pPr>
     </w:lvl>
   </w:abstractNum>
-  <w:abstractNum w:abstractNumId="75" w15:restartNumberingAfterBreak="0">
+  <w:abstractNum w:abstractNumId="77" w15:restartNumberingAfterBreak="0">
     <w:nsid w:val="75A76837"/>
     <w:multiLevelType w:val="hybridMultilevel"/>
     <w:tmpl w:val="8EA4D376"/>
@@ -19531,7 +20459,7 @@
       </w:rPr>
     </w:lvl>
   </w:abstractNum>
-  <w:abstractNum w:abstractNumId="76" w15:restartNumberingAfterBreak="0">
+  <w:abstractNum w:abstractNumId="78" w15:restartNumberingAfterBreak="0">
     <w:nsid w:val="7653257A"/>
     <w:multiLevelType w:val="hybridMultilevel"/>
     <w:tmpl w:val="5BA093E6"/>
@@ -19644,7 +20572,7 @@
       </w:rPr>
     </w:lvl>
   </w:abstractNum>
-  <w:abstractNum w:abstractNumId="77" w15:restartNumberingAfterBreak="0">
+  <w:abstractNum w:abstractNumId="79" w15:restartNumberingAfterBreak="0">
     <w:nsid w:val="76B263DA"/>
     <w:multiLevelType w:val="hybridMultilevel"/>
     <w:tmpl w:val="49F6C106"/>
@@ -19757,7 +20685,7 @@
       </w:rPr>
     </w:lvl>
   </w:abstractNum>
-  <w:abstractNum w:abstractNumId="78" w15:restartNumberingAfterBreak="0">
+  <w:abstractNum w:abstractNumId="80" w15:restartNumberingAfterBreak="0">
     <w:nsid w:val="774F5D11"/>
     <w:multiLevelType w:val="hybridMultilevel"/>
     <w:tmpl w:val="27C623E4"/>
@@ -19870,7 +20798,7 @@
       </w:rPr>
     </w:lvl>
   </w:abstractNum>
-  <w:abstractNum w:abstractNumId="79" w15:restartNumberingAfterBreak="0">
+  <w:abstractNum w:abstractNumId="81" w15:restartNumberingAfterBreak="0">
     <w:nsid w:val="7766597C"/>
     <w:multiLevelType w:val="hybridMultilevel"/>
     <w:tmpl w:val="6A360C34"/>
@@ -19983,7 +20911,93 @@
       </w:rPr>
     </w:lvl>
   </w:abstractNum>
-  <w:abstractNum w:abstractNumId="80" w15:restartNumberingAfterBreak="0">
+  <w:abstractNum w:abstractNumId="82" w15:restartNumberingAfterBreak="0">
+    <w:nsid w:val="778F7B06"/>
+    <w:multiLevelType w:val="hybridMultilevel"/>
+    <w:tmpl w:val="B30E9A16"/>
+    <w:lvl w:ilvl="0" w:tplc="04090013">
+      <w:start w:val="1"/>
+      <w:numFmt w:val="upperRoman"/>
+      <w:lvlText w:val="%1."/>
+      <w:lvlJc w:val="right"/>
+      <w:pPr>
+        <w:ind w:left="720" w:hanging="360"/>
+      </w:pPr>
+    </w:lvl>
+    <w:lvl w:ilvl="1" w:tplc="04090019" w:tentative="1">
+      <w:start w:val="1"/>
+      <w:numFmt w:val="lowerLetter"/>
+      <w:lvlText w:val="%2."/>
+      <w:lvlJc w:val="left"/>
+      <w:pPr>
+        <w:ind w:left="1440" w:hanging="360"/>
+      </w:pPr>
+    </w:lvl>
+    <w:lvl w:ilvl="2" w:tplc="0409001B" w:tentative="1">
+      <w:start w:val="1"/>
+      <w:numFmt w:val="lowerRoman"/>
+      <w:lvlText w:val="%3."/>
+      <w:lvlJc w:val="right"/>
+      <w:pPr>
+        <w:ind w:left="2160" w:hanging="180"/>
+      </w:pPr>
+    </w:lvl>
+    <w:lvl w:ilvl="3" w:tplc="0409000F" w:tentative="1">
+      <w:start w:val="1"/>
+      <w:numFmt w:val="decimal"/>
+      <w:lvlText w:val="%4."/>
+      <w:lvlJc w:val="left"/>
+      <w:pPr>
+        <w:ind w:left="2880" w:hanging="360"/>
+      </w:pPr>
+    </w:lvl>
+    <w:lvl w:ilvl="4" w:tplc="04090019" w:tentative="1">
+      <w:start w:val="1"/>
+      <w:numFmt w:val="lowerLetter"/>
+      <w:lvlText w:val="%5."/>
+      <w:lvlJc w:val="left"/>
+      <w:pPr>
+        <w:ind w:left="3600" w:hanging="360"/>
+      </w:pPr>
+    </w:lvl>
+    <w:lvl w:ilvl="5" w:tplc="0409001B" w:tentative="1">
+      <w:start w:val="1"/>
+      <w:numFmt w:val="lowerRoman"/>
+      <w:lvlText w:val="%6."/>
+      <w:lvlJc w:val="right"/>
+      <w:pPr>
+        <w:ind w:left="4320" w:hanging="180"/>
+      </w:pPr>
+    </w:lvl>
+    <w:lvl w:ilvl="6" w:tplc="0409000F" w:tentative="1">
+      <w:start w:val="1"/>
+      <w:numFmt w:val="decimal"/>
+      <w:lvlText w:val="%7."/>
+      <w:lvlJc w:val="left"/>
+      <w:pPr>
+        <w:ind w:left="5040" w:hanging="360"/>
+      </w:pPr>
+    </w:lvl>
+    <w:lvl w:ilvl="7" w:tplc="04090019" w:tentative="1">
+      <w:start w:val="1"/>
+      <w:numFmt w:val="lowerLetter"/>
+      <w:lvlText w:val="%8."/>
+      <w:lvlJc w:val="left"/>
+      <w:pPr>
+        <w:ind w:left="5760" w:hanging="360"/>
+      </w:pPr>
+    </w:lvl>
+    <w:lvl w:ilvl="8" w:tplc="0409001B" w:tentative="1">
+      <w:start w:val="1"/>
+      <w:numFmt w:val="lowerRoman"/>
+      <w:lvlText w:val="%9."/>
+      <w:lvlJc w:val="right"/>
+      <w:pPr>
+        <w:ind w:left="6480" w:hanging="180"/>
+      </w:pPr>
+    </w:lvl>
+  </w:abstractNum>
+  <w:abstractNum w:abstractNumId="83" w15:restartNumberingAfterBreak="0">
     <w:nsid w:val="787A41BF"/>
     <w:multiLevelType w:val="multilevel"/>
     <w:tmpl w:val="1546603E"/>
@@ -20132,7 +21146,7 @@
       </w:rPr>
     </w:lvl>
   </w:abstractNum>
-  <w:abstractNum w:abstractNumId="81" w15:restartNumberingAfterBreak="0">
+  <w:abstractNum w:abstractNumId="84" w15:restartNumberingAfterBreak="0">
     <w:nsid w:val="7A670DD9"/>
     <w:multiLevelType w:val="hybridMultilevel"/>
     <w:tmpl w:val="0494E6B4"/>
@@ -20218,7 +21232,7 @@
       </w:pPr>
     </w:lvl>
   </w:abstractNum>
-  <w:abstractNum w:abstractNumId="82" w15:restartNumberingAfterBreak="0">
+  <w:abstractNum w:abstractNumId="85" w15:restartNumberingAfterBreak="0">
     <w:nsid w:val="7AB845E8"/>
     <w:multiLevelType w:val="hybridMultilevel"/>
     <w:tmpl w:val="07D4A248"/>
@@ -20331,7 +21345,7 @@
       </w:rPr>
     </w:lvl>
   </w:abstractNum>
-  <w:abstractNum w:abstractNumId="83" w15:restartNumberingAfterBreak="0">
+  <w:abstractNum w:abstractNumId="86" w15:restartNumberingAfterBreak="0">
     <w:nsid w:val="7D881238"/>
     <w:multiLevelType w:val="hybridMultilevel"/>
     <w:tmpl w:val="5FE8BC8A"/>
@@ -20444,7 +21458,7 @@
       </w:rPr>
     </w:lvl>
   </w:abstractNum>
-  <w:abstractNum w:abstractNumId="84" w15:restartNumberingAfterBreak="0">
+  <w:abstractNum w:abstractNumId="87" w15:restartNumberingAfterBreak="0">
     <w:nsid w:val="7E056B64"/>
     <w:multiLevelType w:val="hybridMultilevel"/>
     <w:tmpl w:val="58425798"/>
@@ -20558,7 +21572,7 @@
     </w:lvl>
   </w:abstractNum>
   <w:num w:numId="1" w16cid:durableId="725379747">
-    <w:abstractNumId w:val="37"/>
+    <w:abstractNumId w:val="38"/>
   </w:num>
   <w:num w:numId="2" w16cid:durableId="1772319078">
     <w:abstractNumId w:val="19"/>
@@ -20567,37 +21581,37 @@
     <w:abstractNumId w:val="18"/>
   </w:num>
   <w:num w:numId="4" w16cid:durableId="1565336920">
-    <w:abstractNumId w:val="58"/>
+    <w:abstractNumId w:val="60"/>
   </w:num>
   <w:num w:numId="5" w16cid:durableId="1134908216">
-    <w:abstractNumId w:val="50"/>
+    <w:abstractNumId w:val="52"/>
   </w:num>
   <w:num w:numId="6" w16cid:durableId="1476097051">
-    <w:abstractNumId w:val="75"/>
+    <w:abstractNumId w:val="77"/>
   </w:num>
   <w:num w:numId="7" w16cid:durableId="1258320703">
     <w:abstractNumId w:val="0"/>
   </w:num>
   <w:num w:numId="8" w16cid:durableId="1698777181">
-    <w:abstractNumId w:val="68"/>
+    <w:abstractNumId w:val="70"/>
   </w:num>
   <w:num w:numId="9" w16cid:durableId="1904489767">
-    <w:abstractNumId w:val="52"/>
+    <w:abstractNumId w:val="54"/>
   </w:num>
   <w:num w:numId="10" w16cid:durableId="1980567995">
-    <w:abstractNumId w:val="71"/>
+    <w:abstractNumId w:val="73"/>
   </w:num>
   <w:num w:numId="11" w16cid:durableId="1401322411">
     <w:abstractNumId w:val="27"/>
   </w:num>
   <w:num w:numId="12" w16cid:durableId="32845792">
-    <w:abstractNumId w:val="57"/>
+    <w:abstractNumId w:val="59"/>
   </w:num>
   <w:num w:numId="13" w16cid:durableId="373311001">
-    <w:abstractNumId w:val="67"/>
+    <w:abstractNumId w:val="69"/>
   </w:num>
   <w:num w:numId="14" w16cid:durableId="882600042">
-    <w:abstractNumId w:val="61"/>
+    <w:abstractNumId w:val="63"/>
   </w:num>
   <w:num w:numId="15" w16cid:durableId="1588685033">
     <w:abstractNumId w:val="6"/>
@@ -20606,19 +21620,19 @@
     <w:abstractNumId w:val="7"/>
   </w:num>
   <w:num w:numId="17" w16cid:durableId="1701205547">
-    <w:abstractNumId w:val="81"/>
+    <w:abstractNumId w:val="84"/>
   </w:num>
   <w:num w:numId="18" w16cid:durableId="215897177">
     <w:abstractNumId w:val="22"/>
   </w:num>
   <w:num w:numId="19" w16cid:durableId="1176187048">
-    <w:abstractNumId w:val="59"/>
+    <w:abstractNumId w:val="61"/>
   </w:num>
   <w:num w:numId="20" w16cid:durableId="1595896847">
-    <w:abstractNumId w:val="39"/>
+    <w:abstractNumId w:val="40"/>
   </w:num>
   <w:num w:numId="21" w16cid:durableId="557520758">
-    <w:abstractNumId w:val="34"/>
+    <w:abstractNumId w:val="35"/>
   </w:num>
   <w:num w:numId="22" w16cid:durableId="644093609">
     <w:abstractNumId w:val="12"/>
@@ -20630,49 +21644,49 @@
     <w:abstractNumId w:val="30"/>
   </w:num>
   <w:num w:numId="25" w16cid:durableId="2026249883">
-    <w:abstractNumId w:val="47"/>
+    <w:abstractNumId w:val="49"/>
   </w:num>
   <w:num w:numId="26" w16cid:durableId="1654603053">
-    <w:abstractNumId w:val="36"/>
+    <w:abstractNumId w:val="37"/>
   </w:num>
   <w:num w:numId="27" w16cid:durableId="194583590">
     <w:abstractNumId w:val="23"/>
   </w:num>
   <w:num w:numId="28" w16cid:durableId="309677881">
-    <w:abstractNumId w:val="78"/>
+    <w:abstractNumId w:val="80"/>
   </w:num>
   <w:num w:numId="29" w16cid:durableId="1577401733">
-    <w:abstractNumId w:val="65"/>
+    <w:abstractNumId w:val="67"/>
   </w:num>
   <w:num w:numId="30" w16cid:durableId="411239814">
     <w:abstractNumId w:val="3"/>
   </w:num>
   <w:num w:numId="31" w16cid:durableId="1354189951">
-    <w:abstractNumId w:val="72"/>
+    <w:abstractNumId w:val="74"/>
   </w:num>
   <w:num w:numId="32" w16cid:durableId="1732196717">
     <w:abstractNumId w:val="8"/>
   </w:num>
   <w:num w:numId="33" w16cid:durableId="1464618428">
-    <w:abstractNumId w:val="69"/>
+    <w:abstractNumId w:val="71"/>
   </w:num>
   <w:num w:numId="34" w16cid:durableId="188572848">
-    <w:abstractNumId w:val="84"/>
+    <w:abstractNumId w:val="87"/>
   </w:num>
   <w:num w:numId="35" w16cid:durableId="2015646044">
-    <w:abstractNumId w:val="82"/>
+    <w:abstractNumId w:val="85"/>
   </w:num>
   <w:num w:numId="36" w16cid:durableId="1247299992">
     <w:abstractNumId w:val="17"/>
   </w:num>
   <w:num w:numId="37" w16cid:durableId="1809585693">
-    <w:abstractNumId w:val="83"/>
+    <w:abstractNumId w:val="86"/>
   </w:num>
   <w:num w:numId="38" w16cid:durableId="260334362">
     <w:abstractNumId w:val="25"/>
   </w:num>
   <w:num w:numId="39" w16cid:durableId="1326739862">
-    <w:abstractNumId w:val="60"/>
+    <w:abstractNumId w:val="62"/>
   </w:num>
   <w:num w:numId="40" w16cid:durableId="1487553043">
     <w:abstractNumId w:val="10"/>
@@ -20681,37 +21695,37 @@
     <w:abstractNumId w:val="13"/>
   </w:num>
   <w:num w:numId="42" w16cid:durableId="1601257702">
-    <w:abstractNumId w:val="80"/>
+    <w:abstractNumId w:val="83"/>
   </w:num>
   <w:num w:numId="43" w16cid:durableId="2123500427">
-    <w:abstractNumId w:val="51"/>
+    <w:abstractNumId w:val="53"/>
   </w:num>
   <w:num w:numId="44" w16cid:durableId="1908803938">
     <w:abstractNumId w:val="14"/>
   </w:num>
   <w:num w:numId="45" w16cid:durableId="1438452293">
-    <w:abstractNumId w:val="63"/>
+    <w:abstractNumId w:val="65"/>
   </w:num>
   <w:num w:numId="46" w16cid:durableId="1485077420">
     <w:abstractNumId w:val="31"/>
   </w:num>
   <w:num w:numId="47" w16cid:durableId="1952543609">
-    <w:abstractNumId w:val="48"/>
+    <w:abstractNumId w:val="50"/>
   </w:num>
   <w:num w:numId="48" w16cid:durableId="1134710754">
     <w:abstractNumId w:val="32"/>
   </w:num>
   <w:num w:numId="49" w16cid:durableId="242569459">
-    <w:abstractNumId w:val="49"/>
+    <w:abstractNumId w:val="51"/>
   </w:num>
   <w:num w:numId="50" w16cid:durableId="1391071036">
-    <w:abstractNumId w:val="44"/>
+    <w:abstractNumId w:val="45"/>
   </w:num>
   <w:num w:numId="51" w16cid:durableId="790978926">
     <w:abstractNumId w:val="11"/>
   </w:num>
   <w:num w:numId="52" w16cid:durableId="747847556">
-    <w:abstractNumId w:val="54"/>
+    <w:abstractNumId w:val="56"/>
   </w:num>
   <w:num w:numId="53" w16cid:durableId="364064798">
     <w:abstractNumId w:val="28"/>
@@ -20720,22 +21734,22 @@
     <w:abstractNumId w:val="24"/>
   </w:num>
   <w:num w:numId="55" w16cid:durableId="725375235">
+    <w:abstractNumId w:val="66"/>
+  </w:num>
+  <w:num w:numId="56" w16cid:durableId="1396857053">
     <w:abstractNumId w:val="64"/>
   </w:num>
-  <w:num w:numId="56" w16cid:durableId="1396857053">
-    <w:abstractNumId w:val="62"/>
-  </w:num>
   <w:num w:numId="57" w16cid:durableId="565916948">
-    <w:abstractNumId w:val="70"/>
+    <w:abstractNumId w:val="72"/>
   </w:num>
   <w:num w:numId="58" w16cid:durableId="1644774255">
-    <w:abstractNumId w:val="41"/>
+    <w:abstractNumId w:val="42"/>
   </w:num>
   <w:num w:numId="59" w16cid:durableId="732238657">
-    <w:abstractNumId w:val="46"/>
+    <w:abstractNumId w:val="48"/>
   </w:num>
   <w:num w:numId="60" w16cid:durableId="2073575759">
-    <w:abstractNumId w:val="40"/>
+    <w:abstractNumId w:val="41"/>
   </w:num>
   <w:num w:numId="61" w16cid:durableId="172962442">
     <w:abstractNumId w:val="5"/>
@@ -20744,28 +21758,28 @@
     <w:abstractNumId w:val="20"/>
   </w:num>
   <w:num w:numId="63" w16cid:durableId="1298534132">
-    <w:abstractNumId w:val="66"/>
+    <w:abstractNumId w:val="68"/>
   </w:num>
   <w:num w:numId="64" w16cid:durableId="210962250">
-    <w:abstractNumId w:val="33"/>
+    <w:abstractNumId w:val="34"/>
   </w:num>
   <w:num w:numId="65" w16cid:durableId="1935550541">
-    <w:abstractNumId w:val="45"/>
+    <w:abstractNumId w:val="46"/>
   </w:num>
   <w:num w:numId="66" w16cid:durableId="166098342">
-    <w:abstractNumId w:val="38"/>
+    <w:abstractNumId w:val="39"/>
   </w:num>
   <w:num w:numId="67" w16cid:durableId="5208355">
     <w:abstractNumId w:val="15"/>
   </w:num>
   <w:num w:numId="68" w16cid:durableId="312565895">
-    <w:abstractNumId w:val="76"/>
+    <w:abstractNumId w:val="78"/>
   </w:num>
   <w:num w:numId="69" w16cid:durableId="1186792620">
-    <w:abstractNumId w:val="73"/>
+    <w:abstractNumId w:val="75"/>
   </w:num>
   <w:num w:numId="70" w16cid:durableId="911230988">
-    <w:abstractNumId w:val="42"/>
+    <w:abstractNumId w:val="43"/>
   </w:num>
   <w:num w:numId="71" w16cid:durableId="802767896">
     <w:abstractNumId w:val="26"/>
@@ -20774,25 +21788,25 @@
     <w:abstractNumId w:val="9"/>
   </w:num>
   <w:num w:numId="73" w16cid:durableId="7566899">
-    <w:abstractNumId w:val="55"/>
+    <w:abstractNumId w:val="57"/>
   </w:num>
   <w:num w:numId="74" w16cid:durableId="984116502">
-    <w:abstractNumId w:val="43"/>
+    <w:abstractNumId w:val="44"/>
   </w:num>
   <w:num w:numId="75" w16cid:durableId="1352995339">
-    <w:abstractNumId w:val="77"/>
+    <w:abstractNumId w:val="79"/>
   </w:num>
   <w:num w:numId="76" w16cid:durableId="565527350">
-    <w:abstractNumId w:val="35"/>
+    <w:abstractNumId w:val="36"/>
   </w:num>
   <w:num w:numId="77" w16cid:durableId="1680741601">
     <w:abstractNumId w:val="21"/>
   </w:num>
   <w:num w:numId="78" w16cid:durableId="1195846905">
-    <w:abstractNumId w:val="79"/>
+    <w:abstractNumId w:val="81"/>
   </w:num>
   <w:num w:numId="79" w16cid:durableId="1214122313">
-    <w:abstractNumId w:val="53"/>
+    <w:abstractNumId w:val="55"/>
   </w:num>
   <w:num w:numId="80" w16cid:durableId="1144198978">
     <w:abstractNumId w:val="4"/>
@@ -20801,7 +21815,7 @@
     <w:abstractNumId w:val="1"/>
   </w:num>
   <w:num w:numId="82" w16cid:durableId="988440357">
-    <w:abstractNumId w:val="74"/>
+    <w:abstractNumId w:val="76"/>
   </w:num>
   <w:num w:numId="83" w16cid:durableId="1788768207">
     <w:abstractNumId w:val="16"/>
@@ -20810,7 +21824,16 @@
     <w:abstractNumId w:val="2"/>
   </w:num>
   <w:num w:numId="85" w16cid:durableId="720517595">
-    <w:abstractNumId w:val="56"/>
+    <w:abstractNumId w:val="58"/>
+  </w:num>
+  <w:num w:numId="86" w16cid:durableId="602612073">
+    <w:abstractNumId w:val="82"/>
+  </w:num>
+  <w:num w:numId="87" w16cid:durableId="1953703702">
+    <w:abstractNumId w:val="33"/>
+  </w:num>
+  <w:num w:numId="88" w16cid:durableId="1850674562">
+    <w:abstractNumId w:val="47"/>
   </w:num>
 </w:numbering>
 </file>
